--- a/documentation/Summary.docx
+++ b/documentation/Summary.docx
@@ -4,15 +4,2397 @@
   <w:body>
     <w:p>
       <w:pPr>
+        <w:pStyle w:val="Title"/>
+      </w:pPr>
+      <w:r>
+        <w:t>CasterFire Web Application</w:t>
+      </w:r>
+    </w:p>
+    <w:p>
+      <w:pPr>
+        <w:pStyle w:val="Subtitle"/>
+      </w:pPr>
+      <w:r>
+        <w:t>Capstone Submission</w:t>
+      </w:r>
+    </w:p>
+    <w:p>
+      <w:r>
+        <w:t>By Jason Holtzen</w:t>
+      </w:r>
+    </w:p>
+    <w:p>
+      <w:hyperlink r:id="rId6" w:history="1">
+        <w:r>
+          <w:rPr>
+            <w:rStyle w:val="Hyperlink"/>
+          </w:rPr>
+          <w:t>jholt50@wgu.edu</w:t>
+        </w:r>
+      </w:hyperlink>
+    </w:p>
+    <w:p>
+      <w:r>
+        <w:t>602.793.3898</w:t>
+      </w:r>
+    </w:p>
+    <w:p/>
+    <w:p/>
+    <w:sdt>
+      <w:sdtPr>
+        <w:id w:val="-297382454"/>
+        <w:docPartObj>
+          <w:docPartGallery w:val="Table of Contents"/>
+          <w:docPartUnique/>
+        </w:docPartObj>
+      </w:sdtPr>
+      <w:sdtEndPr>
+        <w:rPr>
+          <w:rFonts w:asciiTheme="minorHAnsi" w:eastAsiaTheme="minorHAnsi" w:hAnsiTheme="minorHAnsi" w:cstheme="minorBidi"/>
+          <w:noProof/>
+          <w:color w:val="auto"/>
+          <w:sz w:val="24"/>
+          <w:szCs w:val="24"/>
+        </w:rPr>
+      </w:sdtEndPr>
+      <w:sdtContent>
+        <w:p>
+          <w:pPr>
+            <w:pStyle w:val="TOCHeading"/>
+          </w:pPr>
+          <w:r>
+            <w:t>Table of Contents</w:t>
+          </w:r>
+        </w:p>
+        <w:p>
+          <w:pPr>
+            <w:pStyle w:val="TOC1"/>
+            <w:tabs>
+              <w:tab w:val="right" w:leader="dot" w:pos="9350"/>
+            </w:tabs>
+            <w:rPr>
+              <w:rFonts w:eastAsiaTheme="minorEastAsia" w:cstheme="minorBidi"/>
+              <w:b w:val="0"/>
+              <w:bCs w:val="0"/>
+              <w:caps w:val="0"/>
+              <w:noProof/>
+              <w:sz w:val="24"/>
+              <w:szCs w:val="24"/>
+            </w:rPr>
+          </w:pPr>
+          <w:r>
+            <w:rPr>
+              <w:b w:val="0"/>
+              <w:bCs w:val="0"/>
+            </w:rPr>
+            <w:fldChar w:fldCharType="begin"/>
+          </w:r>
+          <w:r>
+            <w:instrText xml:space="preserve"> TOC \o "1-3" \h \z \u </w:instrText>
+          </w:r>
+          <w:r>
+            <w:rPr>
+              <w:b w:val="0"/>
+              <w:bCs w:val="0"/>
+            </w:rPr>
+            <w:fldChar w:fldCharType="separate"/>
+          </w:r>
+          <w:hyperlink w:anchor="_Toc95691388" w:history="1">
+            <w:r>
+              <w:rPr>
+                <w:rStyle w:val="Hyperlink"/>
+                <w:noProof/>
+              </w:rPr>
+              <w:t>Part A: Comprehensive Summary</w:t>
+            </w:r>
+            <w:r>
+              <w:rPr>
+                <w:noProof/>
+                <w:webHidden/>
+              </w:rPr>
+              <w:tab/>
+            </w:r>
+            <w:r>
+              <w:rPr>
+                <w:noProof/>
+                <w:webHidden/>
+              </w:rPr>
+              <w:fldChar w:fldCharType="begin"/>
+            </w:r>
+            <w:r>
+              <w:rPr>
+                <w:noProof/>
+                <w:webHidden/>
+              </w:rPr>
+              <w:instrText xml:space="preserve"> PAGEREF _Toc95691388 \h </w:instrText>
+            </w:r>
+            <w:r>
+              <w:rPr>
+                <w:noProof/>
+                <w:webHidden/>
+              </w:rPr>
+            </w:r>
+            <w:r>
+              <w:rPr>
+                <w:noProof/>
+                <w:webHidden/>
+              </w:rPr>
+              <w:fldChar w:fldCharType="separate"/>
+            </w:r>
+            <w:r>
+              <w:rPr>
+                <w:noProof/>
+                <w:webHidden/>
+              </w:rPr>
+              <w:t>2</w:t>
+            </w:r>
+            <w:r>
+              <w:rPr>
+                <w:noProof/>
+                <w:webHidden/>
+              </w:rPr>
+              <w:fldChar w:fldCharType="end"/>
+            </w:r>
+          </w:hyperlink>
+        </w:p>
+        <w:p>
+          <w:pPr>
+            <w:pStyle w:val="TOC2"/>
+            <w:tabs>
+              <w:tab w:val="right" w:leader="dot" w:pos="9350"/>
+            </w:tabs>
+            <w:rPr>
+              <w:rFonts w:eastAsiaTheme="minorEastAsia" w:cstheme="minorBidi"/>
+              <w:smallCaps w:val="0"/>
+              <w:noProof/>
+              <w:sz w:val="24"/>
+              <w:szCs w:val="24"/>
+            </w:rPr>
+          </w:pPr>
+          <w:hyperlink w:anchor="_Toc95691389" w:history="1">
+            <w:r>
+              <w:rPr>
+                <w:rStyle w:val="Hyperlink"/>
+                <w:noProof/>
+              </w:rPr>
+              <w:t>The Problem</w:t>
+            </w:r>
+            <w:r>
+              <w:rPr>
+                <w:noProof/>
+                <w:webHidden/>
+              </w:rPr>
+              <w:tab/>
+            </w:r>
+            <w:r>
+              <w:rPr>
+                <w:noProof/>
+                <w:webHidden/>
+              </w:rPr>
+              <w:fldChar w:fldCharType="begin"/>
+            </w:r>
+            <w:r>
+              <w:rPr>
+                <w:noProof/>
+                <w:webHidden/>
+              </w:rPr>
+              <w:instrText xml:space="preserve"> PAGEREF _Toc95691389 \h </w:instrText>
+            </w:r>
+            <w:r>
+              <w:rPr>
+                <w:noProof/>
+                <w:webHidden/>
+              </w:rPr>
+            </w:r>
+            <w:r>
+              <w:rPr>
+                <w:noProof/>
+                <w:webHidden/>
+              </w:rPr>
+              <w:fldChar w:fldCharType="separate"/>
+            </w:r>
+            <w:r>
+              <w:rPr>
+                <w:noProof/>
+                <w:webHidden/>
+              </w:rPr>
+              <w:t>2</w:t>
+            </w:r>
+            <w:r>
+              <w:rPr>
+                <w:noProof/>
+                <w:webHidden/>
+              </w:rPr>
+              <w:fldChar w:fldCharType="end"/>
+            </w:r>
+          </w:hyperlink>
+        </w:p>
+        <w:p>
+          <w:pPr>
+            <w:pStyle w:val="TOC2"/>
+            <w:tabs>
+              <w:tab w:val="right" w:leader="dot" w:pos="9350"/>
+            </w:tabs>
+            <w:rPr>
+              <w:rFonts w:eastAsiaTheme="minorEastAsia" w:cstheme="minorBidi"/>
+              <w:smallCaps w:val="0"/>
+              <w:noProof/>
+              <w:sz w:val="24"/>
+              <w:szCs w:val="24"/>
+            </w:rPr>
+          </w:pPr>
+          <w:hyperlink w:anchor="_Toc95691390" w:history="1">
+            <w:r>
+              <w:rPr>
+                <w:rStyle w:val="Hyperlink"/>
+                <w:noProof/>
+              </w:rPr>
+              <w:t>The Solution</w:t>
+            </w:r>
+            <w:r>
+              <w:rPr>
+                <w:noProof/>
+                <w:webHidden/>
+              </w:rPr>
+              <w:tab/>
+            </w:r>
+            <w:r>
+              <w:rPr>
+                <w:noProof/>
+                <w:webHidden/>
+              </w:rPr>
+              <w:fldChar w:fldCharType="begin"/>
+            </w:r>
+            <w:r>
+              <w:rPr>
+                <w:noProof/>
+                <w:webHidden/>
+              </w:rPr>
+              <w:instrText xml:space="preserve"> PAGEREF _Toc95691390 \h </w:instrText>
+            </w:r>
+            <w:r>
+              <w:rPr>
+                <w:noProof/>
+                <w:webHidden/>
+              </w:rPr>
+            </w:r>
+            <w:r>
+              <w:rPr>
+                <w:noProof/>
+                <w:webHidden/>
+              </w:rPr>
+              <w:fldChar w:fldCharType="separate"/>
+            </w:r>
+            <w:r>
+              <w:rPr>
+                <w:noProof/>
+                <w:webHidden/>
+              </w:rPr>
+              <w:t>2</w:t>
+            </w:r>
+            <w:r>
+              <w:rPr>
+                <w:noProof/>
+                <w:webHidden/>
+              </w:rPr>
+              <w:fldChar w:fldCharType="end"/>
+            </w:r>
+          </w:hyperlink>
+        </w:p>
+        <w:p>
+          <w:pPr>
+            <w:pStyle w:val="TOC2"/>
+            <w:tabs>
+              <w:tab w:val="right" w:leader="dot" w:pos="9350"/>
+            </w:tabs>
+            <w:rPr>
+              <w:rFonts w:eastAsiaTheme="minorEastAsia" w:cstheme="minorBidi"/>
+              <w:smallCaps w:val="0"/>
+              <w:noProof/>
+              <w:sz w:val="24"/>
+              <w:szCs w:val="24"/>
+            </w:rPr>
+          </w:pPr>
+          <w:hyperlink w:anchor="_Toc95691391" w:history="1">
+            <w:r>
+              <w:rPr>
+                <w:rStyle w:val="Hyperlink"/>
+                <w:noProof/>
+              </w:rPr>
+              <w:t>Methodology</w:t>
+            </w:r>
+            <w:r>
+              <w:rPr>
+                <w:noProof/>
+                <w:webHidden/>
+              </w:rPr>
+              <w:tab/>
+            </w:r>
+            <w:r>
+              <w:rPr>
+                <w:noProof/>
+                <w:webHidden/>
+              </w:rPr>
+              <w:fldChar w:fldCharType="begin"/>
+            </w:r>
+            <w:r>
+              <w:rPr>
+                <w:noProof/>
+                <w:webHidden/>
+              </w:rPr>
+              <w:instrText xml:space="preserve"> PAGEREF _Toc95691391 \h </w:instrText>
+            </w:r>
+            <w:r>
+              <w:rPr>
+                <w:noProof/>
+                <w:webHidden/>
+              </w:rPr>
+            </w:r>
+            <w:r>
+              <w:rPr>
+                <w:noProof/>
+                <w:webHidden/>
+              </w:rPr>
+              <w:fldChar w:fldCharType="separate"/>
+            </w:r>
+            <w:r>
+              <w:rPr>
+                <w:noProof/>
+                <w:webHidden/>
+              </w:rPr>
+              <w:t>2</w:t>
+            </w:r>
+            <w:r>
+              <w:rPr>
+                <w:noProof/>
+                <w:webHidden/>
+              </w:rPr>
+              <w:fldChar w:fldCharType="end"/>
+            </w:r>
+          </w:hyperlink>
+        </w:p>
+        <w:p>
+          <w:pPr>
+            <w:pStyle w:val="TOC2"/>
+            <w:tabs>
+              <w:tab w:val="right" w:leader="dot" w:pos="9350"/>
+            </w:tabs>
+            <w:rPr>
+              <w:rFonts w:eastAsiaTheme="minorEastAsia" w:cstheme="minorBidi"/>
+              <w:smallCaps w:val="0"/>
+              <w:noProof/>
+              <w:sz w:val="24"/>
+              <w:szCs w:val="24"/>
+            </w:rPr>
+          </w:pPr>
+          <w:hyperlink w:anchor="_Toc95691392" w:history="1">
+            <w:r>
+              <w:rPr>
+                <w:rStyle w:val="Hyperlink"/>
+                <w:noProof/>
+              </w:rPr>
+              <w:t>Deliverables</w:t>
+            </w:r>
+            <w:r>
+              <w:rPr>
+                <w:noProof/>
+                <w:webHidden/>
+              </w:rPr>
+              <w:tab/>
+            </w:r>
+            <w:r>
+              <w:rPr>
+                <w:noProof/>
+                <w:webHidden/>
+              </w:rPr>
+              <w:fldChar w:fldCharType="begin"/>
+            </w:r>
+            <w:r>
+              <w:rPr>
+                <w:noProof/>
+                <w:webHidden/>
+              </w:rPr>
+              <w:instrText xml:space="preserve"> PAGEREF _Toc95691392 \h </w:instrText>
+            </w:r>
+            <w:r>
+              <w:rPr>
+                <w:noProof/>
+                <w:webHidden/>
+              </w:rPr>
+            </w:r>
+            <w:r>
+              <w:rPr>
+                <w:noProof/>
+                <w:webHidden/>
+              </w:rPr>
+              <w:fldChar w:fldCharType="separate"/>
+            </w:r>
+            <w:r>
+              <w:rPr>
+                <w:noProof/>
+                <w:webHidden/>
+              </w:rPr>
+              <w:t>2</w:t>
+            </w:r>
+            <w:r>
+              <w:rPr>
+                <w:noProof/>
+                <w:webHidden/>
+              </w:rPr>
+              <w:fldChar w:fldCharType="end"/>
+            </w:r>
+          </w:hyperlink>
+        </w:p>
+        <w:p>
+          <w:pPr>
+            <w:pStyle w:val="TOC2"/>
+            <w:tabs>
+              <w:tab w:val="right" w:leader="dot" w:pos="9350"/>
+            </w:tabs>
+            <w:rPr>
+              <w:rFonts w:eastAsiaTheme="minorEastAsia" w:cstheme="minorBidi"/>
+              <w:smallCaps w:val="0"/>
+              <w:noProof/>
+              <w:sz w:val="24"/>
+              <w:szCs w:val="24"/>
+            </w:rPr>
+          </w:pPr>
+          <w:hyperlink w:anchor="_Toc95691393" w:history="1">
+            <w:r>
+              <w:rPr>
+                <w:rStyle w:val="Hyperlink"/>
+                <w:noProof/>
+              </w:rPr>
+              <w:t>Validation and Verification</w:t>
+            </w:r>
+            <w:r>
+              <w:rPr>
+                <w:noProof/>
+                <w:webHidden/>
+              </w:rPr>
+              <w:tab/>
+            </w:r>
+            <w:r>
+              <w:rPr>
+                <w:noProof/>
+                <w:webHidden/>
+              </w:rPr>
+              <w:fldChar w:fldCharType="begin"/>
+            </w:r>
+            <w:r>
+              <w:rPr>
+                <w:noProof/>
+                <w:webHidden/>
+              </w:rPr>
+              <w:instrText xml:space="preserve"> PAGEREF _Toc95691393 \h </w:instrText>
+            </w:r>
+            <w:r>
+              <w:rPr>
+                <w:noProof/>
+                <w:webHidden/>
+              </w:rPr>
+            </w:r>
+            <w:r>
+              <w:rPr>
+                <w:noProof/>
+                <w:webHidden/>
+              </w:rPr>
+              <w:fldChar w:fldCharType="separate"/>
+            </w:r>
+            <w:r>
+              <w:rPr>
+                <w:noProof/>
+                <w:webHidden/>
+              </w:rPr>
+              <w:t>2</w:t>
+            </w:r>
+            <w:r>
+              <w:rPr>
+                <w:noProof/>
+                <w:webHidden/>
+              </w:rPr>
+              <w:fldChar w:fldCharType="end"/>
+            </w:r>
+          </w:hyperlink>
+        </w:p>
+        <w:p>
+          <w:pPr>
+            <w:pStyle w:val="TOC2"/>
+            <w:tabs>
+              <w:tab w:val="right" w:leader="dot" w:pos="9350"/>
+            </w:tabs>
+            <w:rPr>
+              <w:rFonts w:eastAsiaTheme="minorEastAsia" w:cstheme="minorBidi"/>
+              <w:smallCaps w:val="0"/>
+              <w:noProof/>
+              <w:sz w:val="24"/>
+              <w:szCs w:val="24"/>
+            </w:rPr>
+          </w:pPr>
+          <w:hyperlink w:anchor="_Toc95691394" w:history="1">
+            <w:r>
+              <w:rPr>
+                <w:rStyle w:val="Hyperlink"/>
+                <w:noProof/>
+              </w:rPr>
+              <w:t>Implementation Plan</w:t>
+            </w:r>
+            <w:r>
+              <w:rPr>
+                <w:noProof/>
+                <w:webHidden/>
+              </w:rPr>
+              <w:tab/>
+            </w:r>
+            <w:r>
+              <w:rPr>
+                <w:noProof/>
+                <w:webHidden/>
+              </w:rPr>
+              <w:fldChar w:fldCharType="begin"/>
+            </w:r>
+            <w:r>
+              <w:rPr>
+                <w:noProof/>
+                <w:webHidden/>
+              </w:rPr>
+              <w:instrText xml:space="preserve"> PAGEREF _Toc95691394 \h </w:instrText>
+            </w:r>
+            <w:r>
+              <w:rPr>
+                <w:noProof/>
+                <w:webHidden/>
+              </w:rPr>
+            </w:r>
+            <w:r>
+              <w:rPr>
+                <w:noProof/>
+                <w:webHidden/>
+              </w:rPr>
+              <w:fldChar w:fldCharType="separate"/>
+            </w:r>
+            <w:r>
+              <w:rPr>
+                <w:noProof/>
+                <w:webHidden/>
+              </w:rPr>
+              <w:t>3</w:t>
+            </w:r>
+            <w:r>
+              <w:rPr>
+                <w:noProof/>
+                <w:webHidden/>
+              </w:rPr>
+              <w:fldChar w:fldCharType="end"/>
+            </w:r>
+          </w:hyperlink>
+        </w:p>
+        <w:p>
+          <w:pPr>
+            <w:pStyle w:val="TOC2"/>
+            <w:tabs>
+              <w:tab w:val="right" w:leader="dot" w:pos="9350"/>
+            </w:tabs>
+            <w:rPr>
+              <w:rFonts w:eastAsiaTheme="minorEastAsia" w:cstheme="minorBidi"/>
+              <w:smallCaps w:val="0"/>
+              <w:noProof/>
+              <w:sz w:val="24"/>
+              <w:szCs w:val="24"/>
+            </w:rPr>
+          </w:pPr>
+          <w:hyperlink w:anchor="_Toc95691395" w:history="1">
+            <w:r>
+              <w:rPr>
+                <w:rStyle w:val="Hyperlink"/>
+                <w:noProof/>
+              </w:rPr>
+              <w:t>Validation and Verification</w:t>
+            </w:r>
+            <w:r>
+              <w:rPr>
+                <w:noProof/>
+                <w:webHidden/>
+              </w:rPr>
+              <w:tab/>
+            </w:r>
+            <w:r>
+              <w:rPr>
+                <w:noProof/>
+                <w:webHidden/>
+              </w:rPr>
+              <w:fldChar w:fldCharType="begin"/>
+            </w:r>
+            <w:r>
+              <w:rPr>
+                <w:noProof/>
+                <w:webHidden/>
+              </w:rPr>
+              <w:instrText xml:space="preserve"> PAGEREF _Toc95691395 \h </w:instrText>
+            </w:r>
+            <w:r>
+              <w:rPr>
+                <w:noProof/>
+                <w:webHidden/>
+              </w:rPr>
+            </w:r>
+            <w:r>
+              <w:rPr>
+                <w:noProof/>
+                <w:webHidden/>
+              </w:rPr>
+              <w:fldChar w:fldCharType="separate"/>
+            </w:r>
+            <w:r>
+              <w:rPr>
+                <w:noProof/>
+                <w:webHidden/>
+              </w:rPr>
+              <w:t>3</w:t>
+            </w:r>
+            <w:r>
+              <w:rPr>
+                <w:noProof/>
+                <w:webHidden/>
+              </w:rPr>
+              <w:fldChar w:fldCharType="end"/>
+            </w:r>
+          </w:hyperlink>
+        </w:p>
+        <w:p>
+          <w:pPr>
+            <w:pStyle w:val="TOC2"/>
+            <w:tabs>
+              <w:tab w:val="right" w:leader="dot" w:pos="9350"/>
+            </w:tabs>
+            <w:rPr>
+              <w:rFonts w:eastAsiaTheme="minorEastAsia" w:cstheme="minorBidi"/>
+              <w:smallCaps w:val="0"/>
+              <w:noProof/>
+              <w:sz w:val="24"/>
+              <w:szCs w:val="24"/>
+            </w:rPr>
+          </w:pPr>
+          <w:hyperlink w:anchor="_Toc95691396" w:history="1">
+            <w:r>
+              <w:rPr>
+                <w:rStyle w:val="Hyperlink"/>
+                <w:noProof/>
+              </w:rPr>
+              <w:t>Programming Environment and Costs</w:t>
+            </w:r>
+            <w:r>
+              <w:rPr>
+                <w:noProof/>
+                <w:webHidden/>
+              </w:rPr>
+              <w:tab/>
+            </w:r>
+            <w:r>
+              <w:rPr>
+                <w:noProof/>
+                <w:webHidden/>
+              </w:rPr>
+              <w:fldChar w:fldCharType="begin"/>
+            </w:r>
+            <w:r>
+              <w:rPr>
+                <w:noProof/>
+                <w:webHidden/>
+              </w:rPr>
+              <w:instrText xml:space="preserve"> PAGEREF _Toc95691396 \h </w:instrText>
+            </w:r>
+            <w:r>
+              <w:rPr>
+                <w:noProof/>
+                <w:webHidden/>
+              </w:rPr>
+            </w:r>
+            <w:r>
+              <w:rPr>
+                <w:noProof/>
+                <w:webHidden/>
+              </w:rPr>
+              <w:fldChar w:fldCharType="separate"/>
+            </w:r>
+            <w:r>
+              <w:rPr>
+                <w:noProof/>
+                <w:webHidden/>
+              </w:rPr>
+              <w:t>3</w:t>
+            </w:r>
+            <w:r>
+              <w:rPr>
+                <w:noProof/>
+                <w:webHidden/>
+              </w:rPr>
+              <w:fldChar w:fldCharType="end"/>
+            </w:r>
+          </w:hyperlink>
+        </w:p>
+        <w:p>
+          <w:pPr>
+            <w:pStyle w:val="TOC2"/>
+            <w:tabs>
+              <w:tab w:val="right" w:leader="dot" w:pos="9350"/>
+            </w:tabs>
+            <w:rPr>
+              <w:rFonts w:eastAsiaTheme="minorEastAsia" w:cstheme="minorBidi"/>
+              <w:smallCaps w:val="0"/>
+              <w:noProof/>
+              <w:sz w:val="24"/>
+              <w:szCs w:val="24"/>
+            </w:rPr>
+          </w:pPr>
+          <w:hyperlink w:anchor="_Toc95691397" w:history="1">
+            <w:r>
+              <w:rPr>
+                <w:rStyle w:val="Hyperlink"/>
+                <w:noProof/>
+              </w:rPr>
+              <w:t>Projected Timeline with Resources</w:t>
+            </w:r>
+            <w:r>
+              <w:rPr>
+                <w:noProof/>
+                <w:webHidden/>
+              </w:rPr>
+              <w:tab/>
+            </w:r>
+            <w:r>
+              <w:rPr>
+                <w:noProof/>
+                <w:webHidden/>
+              </w:rPr>
+              <w:fldChar w:fldCharType="begin"/>
+            </w:r>
+            <w:r>
+              <w:rPr>
+                <w:noProof/>
+                <w:webHidden/>
+              </w:rPr>
+              <w:instrText xml:space="preserve"> PAGEREF _Toc95691397 \h </w:instrText>
+            </w:r>
+            <w:r>
+              <w:rPr>
+                <w:noProof/>
+                <w:webHidden/>
+              </w:rPr>
+            </w:r>
+            <w:r>
+              <w:rPr>
+                <w:noProof/>
+                <w:webHidden/>
+              </w:rPr>
+              <w:fldChar w:fldCharType="separate"/>
+            </w:r>
+            <w:r>
+              <w:rPr>
+                <w:noProof/>
+                <w:webHidden/>
+              </w:rPr>
+              <w:t>3</w:t>
+            </w:r>
+            <w:r>
+              <w:rPr>
+                <w:noProof/>
+                <w:webHidden/>
+              </w:rPr>
+              <w:fldChar w:fldCharType="end"/>
+            </w:r>
+          </w:hyperlink>
+        </w:p>
+        <w:p>
+          <w:pPr>
+            <w:pStyle w:val="TOC1"/>
+            <w:tabs>
+              <w:tab w:val="right" w:leader="dot" w:pos="9350"/>
+            </w:tabs>
+            <w:rPr>
+              <w:rFonts w:eastAsiaTheme="minorEastAsia" w:cstheme="minorBidi"/>
+              <w:b w:val="0"/>
+              <w:bCs w:val="0"/>
+              <w:caps w:val="0"/>
+              <w:noProof/>
+              <w:sz w:val="24"/>
+              <w:szCs w:val="24"/>
+            </w:rPr>
+          </w:pPr>
+          <w:hyperlink w:anchor="_Toc95691398" w:history="1">
+            <w:r>
+              <w:rPr>
+                <w:rStyle w:val="Hyperlink"/>
+                <w:noProof/>
+              </w:rPr>
+              <w:t>Part B</w:t>
+            </w:r>
+            <w:r>
+              <w:rPr>
+                <w:noProof/>
+                <w:webHidden/>
+              </w:rPr>
+              <w:tab/>
+            </w:r>
+            <w:r>
+              <w:rPr>
+                <w:noProof/>
+                <w:webHidden/>
+              </w:rPr>
+              <w:fldChar w:fldCharType="begin"/>
+            </w:r>
+            <w:r>
+              <w:rPr>
+                <w:noProof/>
+                <w:webHidden/>
+              </w:rPr>
+              <w:instrText xml:space="preserve"> PAGEREF _Toc95691398 \h </w:instrText>
+            </w:r>
+            <w:r>
+              <w:rPr>
+                <w:noProof/>
+                <w:webHidden/>
+              </w:rPr>
+            </w:r>
+            <w:r>
+              <w:rPr>
+                <w:noProof/>
+                <w:webHidden/>
+              </w:rPr>
+              <w:fldChar w:fldCharType="separate"/>
+            </w:r>
+            <w:r>
+              <w:rPr>
+                <w:noProof/>
+                <w:webHidden/>
+              </w:rPr>
+              <w:t>4</w:t>
+            </w:r>
+            <w:r>
+              <w:rPr>
+                <w:noProof/>
+                <w:webHidden/>
+              </w:rPr>
+              <w:fldChar w:fldCharType="end"/>
+            </w:r>
+          </w:hyperlink>
+        </w:p>
+        <w:p>
+          <w:pPr>
+            <w:pStyle w:val="TOC2"/>
+            <w:tabs>
+              <w:tab w:val="right" w:leader="dot" w:pos="9350"/>
+            </w:tabs>
+            <w:rPr>
+              <w:rFonts w:eastAsiaTheme="minorEastAsia" w:cstheme="minorBidi"/>
+              <w:smallCaps w:val="0"/>
+              <w:noProof/>
+              <w:sz w:val="24"/>
+              <w:szCs w:val="24"/>
+            </w:rPr>
+          </w:pPr>
+          <w:hyperlink w:anchor="_Toc95691399" w:history="1">
+            <w:r>
+              <w:rPr>
+                <w:rStyle w:val="Hyperlink"/>
+                <w:noProof/>
+              </w:rPr>
+              <w:t>Application Type</w:t>
+            </w:r>
+            <w:r>
+              <w:rPr>
+                <w:noProof/>
+                <w:webHidden/>
+              </w:rPr>
+              <w:tab/>
+            </w:r>
+            <w:r>
+              <w:rPr>
+                <w:noProof/>
+                <w:webHidden/>
+              </w:rPr>
+              <w:fldChar w:fldCharType="begin"/>
+            </w:r>
+            <w:r>
+              <w:rPr>
+                <w:noProof/>
+                <w:webHidden/>
+              </w:rPr>
+              <w:instrText xml:space="preserve"> PAGEREF _Toc95691399 \h </w:instrText>
+            </w:r>
+            <w:r>
+              <w:rPr>
+                <w:noProof/>
+                <w:webHidden/>
+              </w:rPr>
+            </w:r>
+            <w:r>
+              <w:rPr>
+                <w:noProof/>
+                <w:webHidden/>
+              </w:rPr>
+              <w:fldChar w:fldCharType="separate"/>
+            </w:r>
+            <w:r>
+              <w:rPr>
+                <w:noProof/>
+                <w:webHidden/>
+              </w:rPr>
+              <w:t>4</w:t>
+            </w:r>
+            <w:r>
+              <w:rPr>
+                <w:noProof/>
+                <w:webHidden/>
+              </w:rPr>
+              <w:fldChar w:fldCharType="end"/>
+            </w:r>
+          </w:hyperlink>
+        </w:p>
+        <w:p>
+          <w:pPr>
+            <w:pStyle w:val="TOC2"/>
+            <w:tabs>
+              <w:tab w:val="right" w:leader="dot" w:pos="9350"/>
+            </w:tabs>
+            <w:rPr>
+              <w:rFonts w:eastAsiaTheme="minorEastAsia" w:cstheme="minorBidi"/>
+              <w:smallCaps w:val="0"/>
+              <w:noProof/>
+              <w:sz w:val="24"/>
+              <w:szCs w:val="24"/>
+            </w:rPr>
+          </w:pPr>
+          <w:hyperlink w:anchor="_Toc95691400" w:history="1">
+            <w:r>
+              <w:rPr>
+                <w:rStyle w:val="Hyperlink"/>
+                <w:noProof/>
+              </w:rPr>
+              <w:t>Code</w:t>
+            </w:r>
+            <w:r>
+              <w:rPr>
+                <w:noProof/>
+                <w:webHidden/>
+              </w:rPr>
+              <w:tab/>
+            </w:r>
+            <w:r>
+              <w:rPr>
+                <w:noProof/>
+                <w:webHidden/>
+              </w:rPr>
+              <w:fldChar w:fldCharType="begin"/>
+            </w:r>
+            <w:r>
+              <w:rPr>
+                <w:noProof/>
+                <w:webHidden/>
+              </w:rPr>
+              <w:instrText xml:space="preserve"> PAGEREF _Toc95691400 \h </w:instrText>
+            </w:r>
+            <w:r>
+              <w:rPr>
+                <w:noProof/>
+                <w:webHidden/>
+              </w:rPr>
+            </w:r>
+            <w:r>
+              <w:rPr>
+                <w:noProof/>
+                <w:webHidden/>
+              </w:rPr>
+              <w:fldChar w:fldCharType="separate"/>
+            </w:r>
+            <w:r>
+              <w:rPr>
+                <w:noProof/>
+                <w:webHidden/>
+              </w:rPr>
+              <w:t>4</w:t>
+            </w:r>
+            <w:r>
+              <w:rPr>
+                <w:noProof/>
+                <w:webHidden/>
+              </w:rPr>
+              <w:fldChar w:fldCharType="end"/>
+            </w:r>
+          </w:hyperlink>
+        </w:p>
+        <w:p>
+          <w:pPr>
+            <w:pStyle w:val="TOC2"/>
+            <w:tabs>
+              <w:tab w:val="right" w:leader="dot" w:pos="9350"/>
+            </w:tabs>
+            <w:rPr>
+              <w:rFonts w:eastAsiaTheme="minorEastAsia" w:cstheme="minorBidi"/>
+              <w:smallCaps w:val="0"/>
+              <w:noProof/>
+              <w:sz w:val="24"/>
+              <w:szCs w:val="24"/>
+            </w:rPr>
+          </w:pPr>
+          <w:hyperlink w:anchor="_Toc95691401" w:history="1">
+            <w:r>
+              <w:rPr>
+                <w:rStyle w:val="Hyperlink"/>
+                <w:noProof/>
+              </w:rPr>
+              <w:t>Search Functionality</w:t>
+            </w:r>
+            <w:r>
+              <w:rPr>
+                <w:noProof/>
+                <w:webHidden/>
+              </w:rPr>
+              <w:tab/>
+            </w:r>
+            <w:r>
+              <w:rPr>
+                <w:noProof/>
+                <w:webHidden/>
+              </w:rPr>
+              <w:fldChar w:fldCharType="begin"/>
+            </w:r>
+            <w:r>
+              <w:rPr>
+                <w:noProof/>
+                <w:webHidden/>
+              </w:rPr>
+              <w:instrText xml:space="preserve"> PAGEREF _Toc95691401 \h </w:instrText>
+            </w:r>
+            <w:r>
+              <w:rPr>
+                <w:noProof/>
+                <w:webHidden/>
+              </w:rPr>
+            </w:r>
+            <w:r>
+              <w:rPr>
+                <w:noProof/>
+                <w:webHidden/>
+              </w:rPr>
+              <w:fldChar w:fldCharType="separate"/>
+            </w:r>
+            <w:r>
+              <w:rPr>
+                <w:noProof/>
+                <w:webHidden/>
+              </w:rPr>
+              <w:t>4</w:t>
+            </w:r>
+            <w:r>
+              <w:rPr>
+                <w:noProof/>
+                <w:webHidden/>
+              </w:rPr>
+              <w:fldChar w:fldCharType="end"/>
+            </w:r>
+          </w:hyperlink>
+        </w:p>
+        <w:p>
+          <w:pPr>
+            <w:pStyle w:val="TOC2"/>
+            <w:tabs>
+              <w:tab w:val="right" w:leader="dot" w:pos="9350"/>
+            </w:tabs>
+            <w:rPr>
+              <w:rFonts w:eastAsiaTheme="minorEastAsia" w:cstheme="minorBidi"/>
+              <w:smallCaps w:val="0"/>
+              <w:noProof/>
+              <w:sz w:val="24"/>
+              <w:szCs w:val="24"/>
+            </w:rPr>
+          </w:pPr>
+          <w:hyperlink w:anchor="_Toc95691402" w:history="1">
+            <w:r>
+              <w:rPr>
+                <w:rStyle w:val="Hyperlink"/>
+                <w:noProof/>
+              </w:rPr>
+              <w:t>Database</w:t>
+            </w:r>
+            <w:r>
+              <w:rPr>
+                <w:noProof/>
+                <w:webHidden/>
+              </w:rPr>
+              <w:tab/>
+            </w:r>
+            <w:r>
+              <w:rPr>
+                <w:noProof/>
+                <w:webHidden/>
+              </w:rPr>
+              <w:fldChar w:fldCharType="begin"/>
+            </w:r>
+            <w:r>
+              <w:rPr>
+                <w:noProof/>
+                <w:webHidden/>
+              </w:rPr>
+              <w:instrText xml:space="preserve"> PAGEREF _Toc95691402 \h </w:instrText>
+            </w:r>
+            <w:r>
+              <w:rPr>
+                <w:noProof/>
+                <w:webHidden/>
+              </w:rPr>
+            </w:r>
+            <w:r>
+              <w:rPr>
+                <w:noProof/>
+                <w:webHidden/>
+              </w:rPr>
+              <w:fldChar w:fldCharType="separate"/>
+            </w:r>
+            <w:r>
+              <w:rPr>
+                <w:noProof/>
+                <w:webHidden/>
+              </w:rPr>
+              <w:t>4</w:t>
+            </w:r>
+            <w:r>
+              <w:rPr>
+                <w:noProof/>
+                <w:webHidden/>
+              </w:rPr>
+              <w:fldChar w:fldCharType="end"/>
+            </w:r>
+          </w:hyperlink>
+        </w:p>
+        <w:p>
+          <w:pPr>
+            <w:pStyle w:val="TOC2"/>
+            <w:tabs>
+              <w:tab w:val="right" w:leader="dot" w:pos="9350"/>
+            </w:tabs>
+            <w:rPr>
+              <w:rFonts w:eastAsiaTheme="minorEastAsia" w:cstheme="minorBidi"/>
+              <w:smallCaps w:val="0"/>
+              <w:noProof/>
+              <w:sz w:val="24"/>
+              <w:szCs w:val="24"/>
+            </w:rPr>
+          </w:pPr>
+          <w:hyperlink w:anchor="_Toc95691403" w:history="1">
+            <w:r>
+              <w:rPr>
+                <w:rStyle w:val="Hyperlink"/>
+                <w:noProof/>
+              </w:rPr>
+              <w:t>Report Functionality</w:t>
+            </w:r>
+            <w:r>
+              <w:rPr>
+                <w:noProof/>
+                <w:webHidden/>
+              </w:rPr>
+              <w:tab/>
+            </w:r>
+            <w:r>
+              <w:rPr>
+                <w:noProof/>
+                <w:webHidden/>
+              </w:rPr>
+              <w:fldChar w:fldCharType="begin"/>
+            </w:r>
+            <w:r>
+              <w:rPr>
+                <w:noProof/>
+                <w:webHidden/>
+              </w:rPr>
+              <w:instrText xml:space="preserve"> PAGEREF _Toc95691403 \h </w:instrText>
+            </w:r>
+            <w:r>
+              <w:rPr>
+                <w:noProof/>
+                <w:webHidden/>
+              </w:rPr>
+            </w:r>
+            <w:r>
+              <w:rPr>
+                <w:noProof/>
+                <w:webHidden/>
+              </w:rPr>
+              <w:fldChar w:fldCharType="separate"/>
+            </w:r>
+            <w:r>
+              <w:rPr>
+                <w:noProof/>
+                <w:webHidden/>
+              </w:rPr>
+              <w:t>4</w:t>
+            </w:r>
+            <w:r>
+              <w:rPr>
+                <w:noProof/>
+                <w:webHidden/>
+              </w:rPr>
+              <w:fldChar w:fldCharType="end"/>
+            </w:r>
+          </w:hyperlink>
+        </w:p>
+        <w:p>
+          <w:pPr>
+            <w:pStyle w:val="TOC2"/>
+            <w:tabs>
+              <w:tab w:val="right" w:leader="dot" w:pos="9350"/>
+            </w:tabs>
+            <w:rPr>
+              <w:rFonts w:eastAsiaTheme="minorEastAsia" w:cstheme="minorBidi"/>
+              <w:smallCaps w:val="0"/>
+              <w:noProof/>
+              <w:sz w:val="24"/>
+              <w:szCs w:val="24"/>
+            </w:rPr>
+          </w:pPr>
+          <w:hyperlink w:anchor="_Toc95691404" w:history="1">
+            <w:r>
+              <w:rPr>
+                <w:rStyle w:val="Hyperlink"/>
+                <w:noProof/>
+              </w:rPr>
+              <w:t>Exception Controls</w:t>
+            </w:r>
+            <w:r>
+              <w:rPr>
+                <w:noProof/>
+                <w:webHidden/>
+              </w:rPr>
+              <w:tab/>
+            </w:r>
+            <w:r>
+              <w:rPr>
+                <w:noProof/>
+                <w:webHidden/>
+              </w:rPr>
+              <w:fldChar w:fldCharType="begin"/>
+            </w:r>
+            <w:r>
+              <w:rPr>
+                <w:noProof/>
+                <w:webHidden/>
+              </w:rPr>
+              <w:instrText xml:space="preserve"> PAGEREF _Toc95691404 \h </w:instrText>
+            </w:r>
+            <w:r>
+              <w:rPr>
+                <w:noProof/>
+                <w:webHidden/>
+              </w:rPr>
+            </w:r>
+            <w:r>
+              <w:rPr>
+                <w:noProof/>
+                <w:webHidden/>
+              </w:rPr>
+              <w:fldChar w:fldCharType="separate"/>
+            </w:r>
+            <w:r>
+              <w:rPr>
+                <w:noProof/>
+                <w:webHidden/>
+              </w:rPr>
+              <w:t>5</w:t>
+            </w:r>
+            <w:r>
+              <w:rPr>
+                <w:noProof/>
+                <w:webHidden/>
+              </w:rPr>
+              <w:fldChar w:fldCharType="end"/>
+            </w:r>
+          </w:hyperlink>
+        </w:p>
+        <w:p>
+          <w:pPr>
+            <w:pStyle w:val="TOC2"/>
+            <w:tabs>
+              <w:tab w:val="right" w:leader="dot" w:pos="9350"/>
+            </w:tabs>
+            <w:rPr>
+              <w:rFonts w:eastAsiaTheme="minorEastAsia" w:cstheme="minorBidi"/>
+              <w:smallCaps w:val="0"/>
+              <w:noProof/>
+              <w:sz w:val="24"/>
+              <w:szCs w:val="24"/>
+            </w:rPr>
+          </w:pPr>
+          <w:hyperlink w:anchor="_Toc95691405" w:history="1">
+            <w:r>
+              <w:rPr>
+                <w:rStyle w:val="Hyperlink"/>
+                <w:noProof/>
+              </w:rPr>
+              <w:t>Validation Functionality</w:t>
+            </w:r>
+            <w:r>
+              <w:rPr>
+                <w:noProof/>
+                <w:webHidden/>
+              </w:rPr>
+              <w:tab/>
+            </w:r>
+            <w:r>
+              <w:rPr>
+                <w:noProof/>
+                <w:webHidden/>
+              </w:rPr>
+              <w:fldChar w:fldCharType="begin"/>
+            </w:r>
+            <w:r>
+              <w:rPr>
+                <w:noProof/>
+                <w:webHidden/>
+              </w:rPr>
+              <w:instrText xml:space="preserve"> PAGEREF _Toc95691405 \h </w:instrText>
+            </w:r>
+            <w:r>
+              <w:rPr>
+                <w:noProof/>
+                <w:webHidden/>
+              </w:rPr>
+            </w:r>
+            <w:r>
+              <w:rPr>
+                <w:noProof/>
+                <w:webHidden/>
+              </w:rPr>
+              <w:fldChar w:fldCharType="separate"/>
+            </w:r>
+            <w:r>
+              <w:rPr>
+                <w:noProof/>
+                <w:webHidden/>
+              </w:rPr>
+              <w:t>5</w:t>
+            </w:r>
+            <w:r>
+              <w:rPr>
+                <w:noProof/>
+                <w:webHidden/>
+              </w:rPr>
+              <w:fldChar w:fldCharType="end"/>
+            </w:r>
+          </w:hyperlink>
+        </w:p>
+        <w:p>
+          <w:pPr>
+            <w:pStyle w:val="TOC2"/>
+            <w:tabs>
+              <w:tab w:val="right" w:leader="dot" w:pos="9350"/>
+            </w:tabs>
+            <w:rPr>
+              <w:rFonts w:eastAsiaTheme="minorEastAsia" w:cstheme="minorBidi"/>
+              <w:smallCaps w:val="0"/>
+              <w:noProof/>
+              <w:sz w:val="24"/>
+              <w:szCs w:val="24"/>
+            </w:rPr>
+          </w:pPr>
+          <w:hyperlink w:anchor="_Toc95691406" w:history="1">
+            <w:r>
+              <w:rPr>
+                <w:rStyle w:val="Hyperlink"/>
+                <w:noProof/>
+              </w:rPr>
+              <w:t>Security Features</w:t>
+            </w:r>
+            <w:r>
+              <w:rPr>
+                <w:noProof/>
+                <w:webHidden/>
+              </w:rPr>
+              <w:tab/>
+            </w:r>
+            <w:r>
+              <w:rPr>
+                <w:noProof/>
+                <w:webHidden/>
+              </w:rPr>
+              <w:fldChar w:fldCharType="begin"/>
+            </w:r>
+            <w:r>
+              <w:rPr>
+                <w:noProof/>
+                <w:webHidden/>
+              </w:rPr>
+              <w:instrText xml:space="preserve"> PAGEREF _Toc95691406 \h </w:instrText>
+            </w:r>
+            <w:r>
+              <w:rPr>
+                <w:noProof/>
+                <w:webHidden/>
+              </w:rPr>
+            </w:r>
+            <w:r>
+              <w:rPr>
+                <w:noProof/>
+                <w:webHidden/>
+              </w:rPr>
+              <w:fldChar w:fldCharType="separate"/>
+            </w:r>
+            <w:r>
+              <w:rPr>
+                <w:noProof/>
+                <w:webHidden/>
+              </w:rPr>
+              <w:t>5</w:t>
+            </w:r>
+            <w:r>
+              <w:rPr>
+                <w:noProof/>
+                <w:webHidden/>
+              </w:rPr>
+              <w:fldChar w:fldCharType="end"/>
+            </w:r>
+          </w:hyperlink>
+        </w:p>
+        <w:p>
+          <w:pPr>
+            <w:pStyle w:val="TOC2"/>
+            <w:tabs>
+              <w:tab w:val="right" w:leader="dot" w:pos="9350"/>
+            </w:tabs>
+            <w:rPr>
+              <w:rFonts w:eastAsiaTheme="minorEastAsia" w:cstheme="minorBidi"/>
+              <w:smallCaps w:val="0"/>
+              <w:noProof/>
+              <w:sz w:val="24"/>
+              <w:szCs w:val="24"/>
+            </w:rPr>
+          </w:pPr>
+          <w:hyperlink w:anchor="_Toc95691407" w:history="1">
+            <w:r>
+              <w:rPr>
+                <w:rStyle w:val="Hyperlink"/>
+                <w:noProof/>
+              </w:rPr>
+              <w:t>Design Scalability</w:t>
+            </w:r>
+            <w:r>
+              <w:rPr>
+                <w:noProof/>
+                <w:webHidden/>
+              </w:rPr>
+              <w:tab/>
+            </w:r>
+            <w:r>
+              <w:rPr>
+                <w:noProof/>
+                <w:webHidden/>
+              </w:rPr>
+              <w:fldChar w:fldCharType="begin"/>
+            </w:r>
+            <w:r>
+              <w:rPr>
+                <w:noProof/>
+                <w:webHidden/>
+              </w:rPr>
+              <w:instrText xml:space="preserve"> PAGEREF _Toc95691407 \h </w:instrText>
+            </w:r>
+            <w:r>
+              <w:rPr>
+                <w:noProof/>
+                <w:webHidden/>
+              </w:rPr>
+            </w:r>
+            <w:r>
+              <w:rPr>
+                <w:noProof/>
+                <w:webHidden/>
+              </w:rPr>
+              <w:fldChar w:fldCharType="separate"/>
+            </w:r>
+            <w:r>
+              <w:rPr>
+                <w:noProof/>
+                <w:webHidden/>
+              </w:rPr>
+              <w:t>5</w:t>
+            </w:r>
+            <w:r>
+              <w:rPr>
+                <w:noProof/>
+                <w:webHidden/>
+              </w:rPr>
+              <w:fldChar w:fldCharType="end"/>
+            </w:r>
+          </w:hyperlink>
+        </w:p>
+        <w:p>
+          <w:pPr>
+            <w:pStyle w:val="TOC2"/>
+            <w:tabs>
+              <w:tab w:val="right" w:leader="dot" w:pos="9350"/>
+            </w:tabs>
+            <w:rPr>
+              <w:rFonts w:eastAsiaTheme="minorEastAsia" w:cstheme="minorBidi"/>
+              <w:smallCaps w:val="0"/>
+              <w:noProof/>
+              <w:sz w:val="24"/>
+              <w:szCs w:val="24"/>
+            </w:rPr>
+          </w:pPr>
+          <w:hyperlink w:anchor="_Toc95691408" w:history="1">
+            <w:r>
+              <w:rPr>
+                <w:rStyle w:val="Hyperlink"/>
+                <w:noProof/>
+              </w:rPr>
+              <w:t>User Friendly GUI</w:t>
+            </w:r>
+            <w:r>
+              <w:rPr>
+                <w:noProof/>
+                <w:webHidden/>
+              </w:rPr>
+              <w:tab/>
+            </w:r>
+            <w:r>
+              <w:rPr>
+                <w:noProof/>
+                <w:webHidden/>
+              </w:rPr>
+              <w:fldChar w:fldCharType="begin"/>
+            </w:r>
+            <w:r>
+              <w:rPr>
+                <w:noProof/>
+                <w:webHidden/>
+              </w:rPr>
+              <w:instrText xml:space="preserve"> PAGEREF _Toc95691408 \h </w:instrText>
+            </w:r>
+            <w:r>
+              <w:rPr>
+                <w:noProof/>
+                <w:webHidden/>
+              </w:rPr>
+            </w:r>
+            <w:r>
+              <w:rPr>
+                <w:noProof/>
+                <w:webHidden/>
+              </w:rPr>
+              <w:fldChar w:fldCharType="separate"/>
+            </w:r>
+            <w:r>
+              <w:rPr>
+                <w:noProof/>
+                <w:webHidden/>
+              </w:rPr>
+              <w:t>5</w:t>
+            </w:r>
+            <w:r>
+              <w:rPr>
+                <w:noProof/>
+                <w:webHidden/>
+              </w:rPr>
+              <w:fldChar w:fldCharType="end"/>
+            </w:r>
+          </w:hyperlink>
+        </w:p>
+        <w:p>
+          <w:pPr>
+            <w:pStyle w:val="TOC1"/>
+            <w:tabs>
+              <w:tab w:val="right" w:leader="dot" w:pos="9350"/>
+            </w:tabs>
+            <w:rPr>
+              <w:rFonts w:eastAsiaTheme="minorEastAsia" w:cstheme="minorBidi"/>
+              <w:b w:val="0"/>
+              <w:bCs w:val="0"/>
+              <w:caps w:val="0"/>
+              <w:noProof/>
+              <w:sz w:val="24"/>
+              <w:szCs w:val="24"/>
+            </w:rPr>
+          </w:pPr>
+          <w:hyperlink w:anchor="_Toc95691409" w:history="1">
+            <w:r>
+              <w:rPr>
+                <w:rStyle w:val="Hyperlink"/>
+                <w:noProof/>
+              </w:rPr>
+              <w:t>Part C</w:t>
+            </w:r>
+            <w:r>
+              <w:rPr>
+                <w:noProof/>
+                <w:webHidden/>
+              </w:rPr>
+              <w:tab/>
+            </w:r>
+            <w:r>
+              <w:rPr>
+                <w:noProof/>
+                <w:webHidden/>
+              </w:rPr>
+              <w:fldChar w:fldCharType="begin"/>
+            </w:r>
+            <w:r>
+              <w:rPr>
+                <w:noProof/>
+                <w:webHidden/>
+              </w:rPr>
+              <w:instrText xml:space="preserve"> PAGEREF _Toc95691409 \h </w:instrText>
+            </w:r>
+            <w:r>
+              <w:rPr>
+                <w:noProof/>
+                <w:webHidden/>
+              </w:rPr>
+            </w:r>
+            <w:r>
+              <w:rPr>
+                <w:noProof/>
+                <w:webHidden/>
+              </w:rPr>
+              <w:fldChar w:fldCharType="separate"/>
+            </w:r>
+            <w:r>
+              <w:rPr>
+                <w:noProof/>
+                <w:webHidden/>
+              </w:rPr>
+              <w:t>6</w:t>
+            </w:r>
+            <w:r>
+              <w:rPr>
+                <w:noProof/>
+                <w:webHidden/>
+              </w:rPr>
+              <w:fldChar w:fldCharType="end"/>
+            </w:r>
+          </w:hyperlink>
+        </w:p>
+        <w:p>
+          <w:pPr>
+            <w:pStyle w:val="TOC2"/>
+            <w:tabs>
+              <w:tab w:val="right" w:leader="dot" w:pos="9350"/>
+            </w:tabs>
+            <w:rPr>
+              <w:rFonts w:eastAsiaTheme="minorEastAsia" w:cstheme="minorBidi"/>
+              <w:smallCaps w:val="0"/>
+              <w:noProof/>
+              <w:sz w:val="24"/>
+              <w:szCs w:val="24"/>
+            </w:rPr>
+          </w:pPr>
+          <w:hyperlink w:anchor="_Toc95691410" w:history="1">
+            <w:r>
+              <w:rPr>
+                <w:rStyle w:val="Hyperlink"/>
+                <w:noProof/>
+              </w:rPr>
+              <w:t>Design Documents</w:t>
+            </w:r>
+            <w:r>
+              <w:rPr>
+                <w:noProof/>
+                <w:webHidden/>
+              </w:rPr>
+              <w:tab/>
+            </w:r>
+            <w:r>
+              <w:rPr>
+                <w:noProof/>
+                <w:webHidden/>
+              </w:rPr>
+              <w:fldChar w:fldCharType="begin"/>
+            </w:r>
+            <w:r>
+              <w:rPr>
+                <w:noProof/>
+                <w:webHidden/>
+              </w:rPr>
+              <w:instrText xml:space="preserve"> PAGEREF _Toc95691410 \h </w:instrText>
+            </w:r>
+            <w:r>
+              <w:rPr>
+                <w:noProof/>
+                <w:webHidden/>
+              </w:rPr>
+            </w:r>
+            <w:r>
+              <w:rPr>
+                <w:noProof/>
+                <w:webHidden/>
+              </w:rPr>
+              <w:fldChar w:fldCharType="separate"/>
+            </w:r>
+            <w:r>
+              <w:rPr>
+                <w:noProof/>
+                <w:webHidden/>
+              </w:rPr>
+              <w:t>6</w:t>
+            </w:r>
+            <w:r>
+              <w:rPr>
+                <w:noProof/>
+                <w:webHidden/>
+              </w:rPr>
+              <w:fldChar w:fldCharType="end"/>
+            </w:r>
+          </w:hyperlink>
+        </w:p>
+        <w:p>
+          <w:pPr>
+            <w:pStyle w:val="TOC2"/>
+            <w:tabs>
+              <w:tab w:val="right" w:leader="dot" w:pos="9350"/>
+            </w:tabs>
+            <w:rPr>
+              <w:rFonts w:eastAsiaTheme="minorEastAsia" w:cstheme="minorBidi"/>
+              <w:smallCaps w:val="0"/>
+              <w:noProof/>
+              <w:sz w:val="24"/>
+              <w:szCs w:val="24"/>
+            </w:rPr>
+          </w:pPr>
+          <w:hyperlink w:anchor="_Toc95691411" w:history="1">
+            <w:r>
+              <w:rPr>
+                <w:rStyle w:val="Hyperlink"/>
+                <w:noProof/>
+              </w:rPr>
+              <w:t>Unit Testing</w:t>
+            </w:r>
+            <w:r>
+              <w:rPr>
+                <w:noProof/>
+                <w:webHidden/>
+              </w:rPr>
+              <w:tab/>
+            </w:r>
+            <w:r>
+              <w:rPr>
+                <w:noProof/>
+                <w:webHidden/>
+              </w:rPr>
+              <w:fldChar w:fldCharType="begin"/>
+            </w:r>
+            <w:r>
+              <w:rPr>
+                <w:noProof/>
+                <w:webHidden/>
+              </w:rPr>
+              <w:instrText xml:space="preserve"> PAGEREF _Toc95691411 \h </w:instrText>
+            </w:r>
+            <w:r>
+              <w:rPr>
+                <w:noProof/>
+                <w:webHidden/>
+              </w:rPr>
+            </w:r>
+            <w:r>
+              <w:rPr>
+                <w:noProof/>
+                <w:webHidden/>
+              </w:rPr>
+              <w:fldChar w:fldCharType="separate"/>
+            </w:r>
+            <w:r>
+              <w:rPr>
+                <w:noProof/>
+                <w:webHidden/>
+              </w:rPr>
+              <w:t>6</w:t>
+            </w:r>
+            <w:r>
+              <w:rPr>
+                <w:noProof/>
+                <w:webHidden/>
+              </w:rPr>
+              <w:fldChar w:fldCharType="end"/>
+            </w:r>
+          </w:hyperlink>
+        </w:p>
+        <w:p>
+          <w:pPr>
+            <w:pStyle w:val="TOC2"/>
+            <w:tabs>
+              <w:tab w:val="right" w:leader="dot" w:pos="9350"/>
+            </w:tabs>
+            <w:rPr>
+              <w:rFonts w:eastAsiaTheme="minorEastAsia" w:cstheme="minorBidi"/>
+              <w:smallCaps w:val="0"/>
+              <w:noProof/>
+              <w:sz w:val="24"/>
+              <w:szCs w:val="24"/>
+            </w:rPr>
+          </w:pPr>
+          <w:hyperlink w:anchor="_Toc95691412" w:history="1">
+            <w:r>
+              <w:rPr>
+                <w:rStyle w:val="Hyperlink"/>
+                <w:noProof/>
+              </w:rPr>
+              <w:t>Source Code and Executable</w:t>
+            </w:r>
+            <w:r>
+              <w:rPr>
+                <w:noProof/>
+                <w:webHidden/>
+              </w:rPr>
+              <w:tab/>
+            </w:r>
+            <w:r>
+              <w:rPr>
+                <w:noProof/>
+                <w:webHidden/>
+              </w:rPr>
+              <w:fldChar w:fldCharType="begin"/>
+            </w:r>
+            <w:r>
+              <w:rPr>
+                <w:noProof/>
+                <w:webHidden/>
+              </w:rPr>
+              <w:instrText xml:space="preserve"> PAGEREF _Toc95691412 \h </w:instrText>
+            </w:r>
+            <w:r>
+              <w:rPr>
+                <w:noProof/>
+                <w:webHidden/>
+              </w:rPr>
+            </w:r>
+            <w:r>
+              <w:rPr>
+                <w:noProof/>
+                <w:webHidden/>
+              </w:rPr>
+              <w:fldChar w:fldCharType="separate"/>
+            </w:r>
+            <w:r>
+              <w:rPr>
+                <w:noProof/>
+                <w:webHidden/>
+              </w:rPr>
+              <w:t>6</w:t>
+            </w:r>
+            <w:r>
+              <w:rPr>
+                <w:noProof/>
+                <w:webHidden/>
+              </w:rPr>
+              <w:fldChar w:fldCharType="end"/>
+            </w:r>
+          </w:hyperlink>
+        </w:p>
+        <w:p>
+          <w:pPr>
+            <w:pStyle w:val="TOC2"/>
+            <w:tabs>
+              <w:tab w:val="right" w:leader="dot" w:pos="9350"/>
+            </w:tabs>
+            <w:rPr>
+              <w:rFonts w:eastAsiaTheme="minorEastAsia" w:cstheme="minorBidi"/>
+              <w:smallCaps w:val="0"/>
+              <w:noProof/>
+              <w:sz w:val="24"/>
+              <w:szCs w:val="24"/>
+            </w:rPr>
+          </w:pPr>
+          <w:hyperlink w:anchor="_Toc95691413" w:history="1">
+            <w:r>
+              <w:rPr>
+                <w:rStyle w:val="Hyperlink"/>
+                <w:noProof/>
+              </w:rPr>
+              <w:t>Web Application Link</w:t>
+            </w:r>
+            <w:r>
+              <w:rPr>
+                <w:noProof/>
+                <w:webHidden/>
+              </w:rPr>
+              <w:tab/>
+            </w:r>
+            <w:r>
+              <w:rPr>
+                <w:noProof/>
+                <w:webHidden/>
+              </w:rPr>
+              <w:fldChar w:fldCharType="begin"/>
+            </w:r>
+            <w:r>
+              <w:rPr>
+                <w:noProof/>
+                <w:webHidden/>
+              </w:rPr>
+              <w:instrText xml:space="preserve"> PAGEREF _Toc95691413 \h </w:instrText>
+            </w:r>
+            <w:r>
+              <w:rPr>
+                <w:noProof/>
+                <w:webHidden/>
+              </w:rPr>
+            </w:r>
+            <w:r>
+              <w:rPr>
+                <w:noProof/>
+                <w:webHidden/>
+              </w:rPr>
+              <w:fldChar w:fldCharType="separate"/>
+            </w:r>
+            <w:r>
+              <w:rPr>
+                <w:noProof/>
+                <w:webHidden/>
+              </w:rPr>
+              <w:t>6</w:t>
+            </w:r>
+            <w:r>
+              <w:rPr>
+                <w:noProof/>
+                <w:webHidden/>
+              </w:rPr>
+              <w:fldChar w:fldCharType="end"/>
+            </w:r>
+          </w:hyperlink>
+        </w:p>
+        <w:p>
+          <w:pPr>
+            <w:pStyle w:val="TOC2"/>
+            <w:tabs>
+              <w:tab w:val="right" w:leader="dot" w:pos="9350"/>
+            </w:tabs>
+            <w:rPr>
+              <w:rFonts w:eastAsiaTheme="minorEastAsia" w:cstheme="minorBidi"/>
+              <w:smallCaps w:val="0"/>
+              <w:noProof/>
+              <w:sz w:val="24"/>
+              <w:szCs w:val="24"/>
+            </w:rPr>
+          </w:pPr>
+          <w:hyperlink w:anchor="_Toc95691414" w:history="1">
+            <w:r>
+              <w:rPr>
+                <w:rStyle w:val="Hyperlink"/>
+                <w:noProof/>
+              </w:rPr>
+              <w:t>User Guides</w:t>
+            </w:r>
+            <w:r>
+              <w:rPr>
+                <w:noProof/>
+                <w:webHidden/>
+              </w:rPr>
+              <w:tab/>
+            </w:r>
+            <w:r>
+              <w:rPr>
+                <w:noProof/>
+                <w:webHidden/>
+              </w:rPr>
+              <w:fldChar w:fldCharType="begin"/>
+            </w:r>
+            <w:r>
+              <w:rPr>
+                <w:noProof/>
+                <w:webHidden/>
+              </w:rPr>
+              <w:instrText xml:space="preserve"> PAGEREF _Toc95691414 \h </w:instrText>
+            </w:r>
+            <w:r>
+              <w:rPr>
+                <w:noProof/>
+                <w:webHidden/>
+              </w:rPr>
+            </w:r>
+            <w:r>
+              <w:rPr>
+                <w:noProof/>
+                <w:webHidden/>
+              </w:rPr>
+              <w:fldChar w:fldCharType="separate"/>
+            </w:r>
+            <w:r>
+              <w:rPr>
+                <w:noProof/>
+                <w:webHidden/>
+              </w:rPr>
+              <w:t>6</w:t>
+            </w:r>
+            <w:r>
+              <w:rPr>
+                <w:noProof/>
+                <w:webHidden/>
+              </w:rPr>
+              <w:fldChar w:fldCharType="end"/>
+            </w:r>
+          </w:hyperlink>
+        </w:p>
+        <w:p>
+          <w:pPr>
+            <w:pStyle w:val="TOC3"/>
+            <w:tabs>
+              <w:tab w:val="right" w:leader="dot" w:pos="9350"/>
+            </w:tabs>
+            <w:rPr>
+              <w:rFonts w:eastAsiaTheme="minorEastAsia" w:cstheme="minorBidi"/>
+              <w:i w:val="0"/>
+              <w:iCs w:val="0"/>
+              <w:noProof/>
+              <w:sz w:val="24"/>
+              <w:szCs w:val="24"/>
+            </w:rPr>
+          </w:pPr>
+          <w:hyperlink w:anchor="_Toc95691415" w:history="1">
+            <w:r>
+              <w:rPr>
+                <w:rStyle w:val="Hyperlink"/>
+                <w:noProof/>
+              </w:rPr>
+              <w:t>Getting Started (End User)</w:t>
+            </w:r>
+            <w:r>
+              <w:rPr>
+                <w:noProof/>
+                <w:webHidden/>
+              </w:rPr>
+              <w:tab/>
+            </w:r>
+            <w:r>
+              <w:rPr>
+                <w:noProof/>
+                <w:webHidden/>
+              </w:rPr>
+              <w:fldChar w:fldCharType="begin"/>
+            </w:r>
+            <w:r>
+              <w:rPr>
+                <w:noProof/>
+                <w:webHidden/>
+              </w:rPr>
+              <w:instrText xml:space="preserve"> PAGEREF _Toc95691415 \h </w:instrText>
+            </w:r>
+            <w:r>
+              <w:rPr>
+                <w:noProof/>
+                <w:webHidden/>
+              </w:rPr>
+            </w:r>
+            <w:r>
+              <w:rPr>
+                <w:noProof/>
+                <w:webHidden/>
+              </w:rPr>
+              <w:fldChar w:fldCharType="separate"/>
+            </w:r>
+            <w:r>
+              <w:rPr>
+                <w:noProof/>
+                <w:webHidden/>
+              </w:rPr>
+              <w:t>6</w:t>
+            </w:r>
+            <w:r>
+              <w:rPr>
+                <w:noProof/>
+                <w:webHidden/>
+              </w:rPr>
+              <w:fldChar w:fldCharType="end"/>
+            </w:r>
+          </w:hyperlink>
+        </w:p>
+        <w:p>
+          <w:pPr>
+            <w:pStyle w:val="TOC3"/>
+            <w:tabs>
+              <w:tab w:val="right" w:leader="dot" w:pos="9350"/>
+            </w:tabs>
+            <w:rPr>
+              <w:rFonts w:eastAsiaTheme="minorEastAsia" w:cstheme="minorBidi"/>
+              <w:i w:val="0"/>
+              <w:iCs w:val="0"/>
+              <w:noProof/>
+              <w:sz w:val="24"/>
+              <w:szCs w:val="24"/>
+            </w:rPr>
+          </w:pPr>
+          <w:hyperlink w:anchor="_Toc95691416" w:history="1">
+            <w:r>
+              <w:rPr>
+                <w:rStyle w:val="Hyperlink"/>
+                <w:noProof/>
+              </w:rPr>
+              <w:t>Local environment (dev) Setup</w:t>
+            </w:r>
+            <w:r>
+              <w:rPr>
+                <w:noProof/>
+                <w:webHidden/>
+              </w:rPr>
+              <w:tab/>
+            </w:r>
+            <w:r>
+              <w:rPr>
+                <w:noProof/>
+                <w:webHidden/>
+              </w:rPr>
+              <w:fldChar w:fldCharType="begin"/>
+            </w:r>
+            <w:r>
+              <w:rPr>
+                <w:noProof/>
+                <w:webHidden/>
+              </w:rPr>
+              <w:instrText xml:space="preserve"> PAGEREF _Toc95691416 \h </w:instrText>
+            </w:r>
+            <w:r>
+              <w:rPr>
+                <w:noProof/>
+                <w:webHidden/>
+              </w:rPr>
+            </w:r>
+            <w:r>
+              <w:rPr>
+                <w:noProof/>
+                <w:webHidden/>
+              </w:rPr>
+              <w:fldChar w:fldCharType="separate"/>
+            </w:r>
+            <w:r>
+              <w:rPr>
+                <w:noProof/>
+                <w:webHidden/>
+              </w:rPr>
+              <w:t>8</w:t>
+            </w:r>
+            <w:r>
+              <w:rPr>
+                <w:noProof/>
+                <w:webHidden/>
+              </w:rPr>
+              <w:fldChar w:fldCharType="end"/>
+            </w:r>
+          </w:hyperlink>
+        </w:p>
+        <w:p>
+          <w:pPr>
+            <w:pStyle w:val="TOC1"/>
+            <w:tabs>
+              <w:tab w:val="right" w:leader="dot" w:pos="9350"/>
+            </w:tabs>
+            <w:rPr>
+              <w:rFonts w:eastAsiaTheme="minorEastAsia" w:cstheme="minorBidi"/>
+              <w:b w:val="0"/>
+              <w:bCs w:val="0"/>
+              <w:caps w:val="0"/>
+              <w:noProof/>
+              <w:sz w:val="24"/>
+              <w:szCs w:val="24"/>
+            </w:rPr>
+          </w:pPr>
+          <w:hyperlink w:anchor="_Toc95691417" w:history="1">
+            <w:r>
+              <w:rPr>
+                <w:rStyle w:val="Hyperlink"/>
+                <w:noProof/>
+              </w:rPr>
+              <w:t>Part D</w:t>
+            </w:r>
+            <w:r>
+              <w:rPr>
+                <w:noProof/>
+                <w:webHidden/>
+              </w:rPr>
+              <w:tab/>
+            </w:r>
+            <w:r>
+              <w:rPr>
+                <w:noProof/>
+                <w:webHidden/>
+              </w:rPr>
+              <w:fldChar w:fldCharType="begin"/>
+            </w:r>
+            <w:r>
+              <w:rPr>
+                <w:noProof/>
+                <w:webHidden/>
+              </w:rPr>
+              <w:instrText xml:space="preserve"> PAGEREF _Toc95691417 \h </w:instrText>
+            </w:r>
+            <w:r>
+              <w:rPr>
+                <w:noProof/>
+                <w:webHidden/>
+              </w:rPr>
+            </w:r>
+            <w:r>
+              <w:rPr>
+                <w:noProof/>
+                <w:webHidden/>
+              </w:rPr>
+              <w:fldChar w:fldCharType="separate"/>
+            </w:r>
+            <w:r>
+              <w:rPr>
+                <w:noProof/>
+                <w:webHidden/>
+              </w:rPr>
+              <w:t>8</w:t>
+            </w:r>
+            <w:r>
+              <w:rPr>
+                <w:noProof/>
+                <w:webHidden/>
+              </w:rPr>
+              <w:fldChar w:fldCharType="end"/>
+            </w:r>
+          </w:hyperlink>
+        </w:p>
+        <w:p>
+          <w:pPr>
+            <w:pStyle w:val="TOC2"/>
+            <w:tabs>
+              <w:tab w:val="right" w:leader="dot" w:pos="9350"/>
+            </w:tabs>
+            <w:rPr>
+              <w:rFonts w:eastAsiaTheme="minorEastAsia" w:cstheme="minorBidi"/>
+              <w:smallCaps w:val="0"/>
+              <w:noProof/>
+              <w:sz w:val="24"/>
+              <w:szCs w:val="24"/>
+            </w:rPr>
+          </w:pPr>
+          <w:hyperlink w:anchor="_Toc95691418" w:history="1">
+            <w:r>
+              <w:rPr>
+                <w:rStyle w:val="Hyperlink"/>
+                <w:noProof/>
+              </w:rPr>
+              <w:t>Sources</w:t>
+            </w:r>
+            <w:r>
+              <w:rPr>
+                <w:noProof/>
+                <w:webHidden/>
+              </w:rPr>
+              <w:tab/>
+            </w:r>
+            <w:r>
+              <w:rPr>
+                <w:noProof/>
+                <w:webHidden/>
+              </w:rPr>
+              <w:fldChar w:fldCharType="begin"/>
+            </w:r>
+            <w:r>
+              <w:rPr>
+                <w:noProof/>
+                <w:webHidden/>
+              </w:rPr>
+              <w:instrText xml:space="preserve"> PAGEREF _Toc95691418 \h </w:instrText>
+            </w:r>
+            <w:r>
+              <w:rPr>
+                <w:noProof/>
+                <w:webHidden/>
+              </w:rPr>
+            </w:r>
+            <w:r>
+              <w:rPr>
+                <w:noProof/>
+                <w:webHidden/>
+              </w:rPr>
+              <w:fldChar w:fldCharType="separate"/>
+            </w:r>
+            <w:r>
+              <w:rPr>
+                <w:noProof/>
+                <w:webHidden/>
+              </w:rPr>
+              <w:t>8</w:t>
+            </w:r>
+            <w:r>
+              <w:rPr>
+                <w:noProof/>
+                <w:webHidden/>
+              </w:rPr>
+              <w:fldChar w:fldCharType="end"/>
+            </w:r>
+          </w:hyperlink>
+        </w:p>
+        <w:p>
+          <w:r>
+            <w:rPr>
+              <w:b/>
+              <w:bCs/>
+              <w:noProof/>
+            </w:rPr>
+            <w:fldChar w:fldCharType="end"/>
+          </w:r>
+        </w:p>
+      </w:sdtContent>
+    </w:sdt>
+    <w:p>
+      <w:pPr>
+        <w:rPr>
+          <w:rFonts w:asciiTheme="majorHAnsi" w:eastAsiaTheme="majorEastAsia" w:hAnsiTheme="majorHAnsi" w:cstheme="majorBidi"/>
+          <w:color w:val="2F5496" w:themeColor="accent1" w:themeShade="BF"/>
+          <w:sz w:val="26"/>
+          <w:szCs w:val="26"/>
+        </w:rPr>
+      </w:pPr>
+      <w:r>
+        <w:br w:type="page"/>
+      </w:r>
+    </w:p>
+    <w:p>
+      <w:pPr>
         <w:pStyle w:val="Heading1"/>
       </w:pPr>
-      <w:r>
-        <w:t>CasterFire Web Application</w:t>
-      </w:r>
-    </w:p>
-    <w:p>
-      <w:r>
-        <w:t>By Jason Holtzen</w:t>
+      <w:bookmarkStart w:id="0" w:name="_Toc95691388"/>
+      <w:r>
+        <w:lastRenderedPageBreak/>
+        <w:t>Part A: Comprehensive Summary</w:t>
+      </w:r>
+      <w:bookmarkEnd w:id="0"/>
+    </w:p>
+    <w:p>
+      <w:pPr>
+        <w:pStyle w:val="Heading2"/>
+      </w:pPr>
+      <w:bookmarkStart w:id="1" w:name="_Toc95691389"/>
+      <w:r>
+        <w:t xml:space="preserve">The </w:t>
+      </w:r>
+      <w:r>
+        <w:t>P</w:t>
+      </w:r>
+      <w:r>
+        <w:t>roblem</w:t>
+      </w:r>
+      <w:bookmarkEnd w:id="1"/>
+    </w:p>
+    <w:p>
+      <w:r>
+        <w:t>The second edition of the Pathfinder Roleplaying Game</w:t>
+      </w:r>
+      <w:r>
+        <w:t xml:space="preserve"> (PF2E)</w:t>
+      </w:r>
+      <w:r>
+        <w:t xml:space="preserve"> came out in 2020.  Shortly after, the world began to experience an epidemic.  As </w:t>
+      </w:r>
+      <w:r>
+        <w:t>games around crowded tables became a public danger, players turned to digital video conferencing.  PF2E suffered from a major lack of digital tooling to help players manage their characters</w:t>
+      </w:r>
+      <w:r>
+        <w:t>, making it more difficult to play the game digitally.  This setback was exponentially worse for those who chose to play spell casting characters.  The first two books released for the system contain eight hundred spells, which are spread across both books and span hundreds of pages.  Given that an average character will only have access to around 50 spells</w:t>
+      </w:r>
+      <w:r>
+        <w:t>, there needed to be a better solution.</w:t>
       </w:r>
     </w:p>
     <w:p/>
@@ -20,100 +2402,63 @@
       <w:pPr>
         <w:pStyle w:val="Heading2"/>
       </w:pPr>
-      <w:r>
-        <w:t>Part A: Comprehensive Summary</w:t>
-      </w:r>
-    </w:p>
-    <w:p>
-      <w:pPr>
-        <w:pStyle w:val="Heading3"/>
-      </w:pPr>
-      <w:r>
-        <w:t xml:space="preserve">The </w:t>
-      </w:r>
-      <w:r>
-        <w:t>P</w:t>
-      </w:r>
-      <w:r>
-        <w:t>roblem</w:t>
-      </w:r>
-    </w:p>
-    <w:p>
-      <w:r>
-        <w:t>The second edition of the Pathfinder Roleplaying Game</w:t>
-      </w:r>
-      <w:r>
-        <w:t xml:space="preserve"> (PF2E)</w:t>
-      </w:r>
-      <w:r>
-        <w:t xml:space="preserve"> came out in 2020.  Shortly after, the world began to experience an epidemic.  As </w:t>
-      </w:r>
-      <w:r>
-        <w:t>games around crowded tables became a public danger, players turned to digital video conferencing.  PF2E suffered from a major lack of digital tooling to help players manage their characters</w:t>
-      </w:r>
-      <w:r>
-        <w:t>, making it more difficult to play the game digitally.  This setback was exponentially worse for those who chose to play spell casting characters.  The first two books released for the system contain eight hundred spells, which are spread across both books and span hundreds of pages.  Given that an average character will only have access to around 50 spells</w:t>
-      </w:r>
-      <w:r>
-        <w:t>, there needed to be a better solution.</w:t>
+      <w:bookmarkStart w:id="2" w:name="_Toc95691390"/>
+      <w:r>
+        <w:t>The Solution</w:t>
+      </w:r>
+      <w:bookmarkEnd w:id="2"/>
+    </w:p>
+    <w:p>
+      <w:r>
+        <w:t xml:space="preserve">Enter CasterFire, a digital spell book for players who love to play spell casting characters.  The application will allow players to login from any computer and be able to save spells for any number of characters that they are playing in a </w:t>
+      </w:r>
+      <w:r>
+        <w:t xml:space="preserve">separate </w:t>
+      </w:r>
+      <w:r>
+        <w:t xml:space="preserve">spell book </w:t>
+      </w:r>
+      <w:r>
+        <w:t>for each character.  Some players also like to create their own custom spells.  CasterFire has that covered. too.</w:t>
+      </w:r>
+      <w:r>
+        <w:t xml:space="preserve">  When a custom spell is created, it is saved to the user, able to be added to any of their characters.  Intuitive filtering and searching round out the application, enabling players to find just the right spell for every occasion.</w:t>
       </w:r>
     </w:p>
     <w:p/>
     <w:p>
       <w:pPr>
-        <w:pStyle w:val="Heading3"/>
-      </w:pPr>
-      <w:r>
-        <w:t>The Solution</w:t>
-      </w:r>
-    </w:p>
-    <w:p>
-      <w:r>
-        <w:t xml:space="preserve">Enter CasterFire, a digital spell book for players who love to play spell casting characters.  The application will allow players to login from any computer and be able to save spells for any number of characters that they are playing in a </w:t>
-      </w:r>
-      <w:r>
-        <w:t xml:space="preserve">separate </w:t>
-      </w:r>
-      <w:r>
-        <w:t xml:space="preserve">spell book </w:t>
-      </w:r>
-      <w:r>
-        <w:t>for each character.  Some players also like to create their own custom spells.  CasterFire has that covered. too.</w:t>
-      </w:r>
-      <w:r>
-        <w:t xml:space="preserve">  When a custom spell is created, it is saved to the user, able to be added to any of their characters.  Intuitive filtering and searching round out the application, enabling players to find just the right spell for every occasion.</w:t>
+        <w:pStyle w:val="Heading2"/>
+      </w:pPr>
+      <w:bookmarkStart w:id="3" w:name="_Toc95691391"/>
+      <w:r>
+        <w:t>Methodology</w:t>
+      </w:r>
+      <w:bookmarkEnd w:id="3"/>
+    </w:p>
+    <w:p>
+      <w:r>
+        <w:t xml:space="preserve">The Agile methodology for software development will be used to develop the application, allowing the developer the ability to make changes more quickly when problems </w:t>
+      </w:r>
+      <w:proofErr w:type="gramStart"/>
+      <w:r>
+        <w:t>arise</w:t>
+      </w:r>
+      <w:proofErr w:type="gramEnd"/>
+      <w:r>
+        <w:t xml:space="preserve"> or new features become obvious during development.</w:t>
       </w:r>
     </w:p>
     <w:p/>
     <w:p>
       <w:pPr>
-        <w:pStyle w:val="Heading3"/>
-      </w:pPr>
-      <w:r>
-        <w:t>Methodology</w:t>
-      </w:r>
-    </w:p>
-    <w:p>
-      <w:r>
-        <w:t xml:space="preserve">The Agile methodology for software development will be used to develop the application, allowing the developer the ability to make changes more quickly when problems </w:t>
-      </w:r>
-      <w:proofErr w:type="gramStart"/>
-      <w:r>
-        <w:t>arise</w:t>
-      </w:r>
-      <w:proofErr w:type="gramEnd"/>
-      <w:r>
-        <w:t xml:space="preserve"> or new features become obvious during development.</w:t>
-      </w:r>
-    </w:p>
-    <w:p/>
-    <w:p>
-      <w:pPr>
-        <w:pStyle w:val="Heading3"/>
-      </w:pPr>
+        <w:pStyle w:val="Heading2"/>
+      </w:pPr>
+      <w:bookmarkStart w:id="4" w:name="_Toc95691392"/>
       <w:r>
         <w:t>Deliverables</w:t>
       </w:r>
+      <w:bookmarkEnd w:id="4"/>
     </w:p>
     <w:p>
       <w:pPr>
@@ -260,32 +2605,36 @@
     </w:p>
     <w:p>
       <w:pPr>
-        <w:pStyle w:val="Heading3"/>
-      </w:pPr>
+        <w:pStyle w:val="Heading2"/>
+      </w:pPr>
+      <w:bookmarkStart w:id="5" w:name="_Toc95691393"/>
+      <w:r>
+        <w:t>Validation and Verification</w:t>
+      </w:r>
+      <w:bookmarkEnd w:id="5"/>
+    </w:p>
+    <w:p>
+      <w:r>
+        <w:t>Automated testing will be implemented, and developer will use Jest for automated testing in places where the algorithms are more complex, like the filtering and searching.</w:t>
+      </w:r>
+      <w:r>
+        <w:t xml:space="preserve">  End-to-end testing will be used to validate and verify features</w:t>
+      </w:r>
+      <w:r>
+        <w:t xml:space="preserve"> and deliverables.</w:t>
+      </w:r>
+    </w:p>
+    <w:p/>
+    <w:p>
+      <w:pPr>
+        <w:pStyle w:val="Heading2"/>
+      </w:pPr>
+      <w:bookmarkStart w:id="6" w:name="_Toc95691394"/>
       <w:r>
         <w:lastRenderedPageBreak/>
-        <w:t>Validation and Verification</w:t>
-      </w:r>
-    </w:p>
-    <w:p>
-      <w:r>
-        <w:t>Automated testing will be implemented, and developer will use Jest for automated testing in places where the algorithms are more complex, like the filtering and searching.</w:t>
-      </w:r>
-      <w:r>
-        <w:t xml:space="preserve">  End-to-end testing will be used to validate and verify features</w:t>
-      </w:r>
-      <w:r>
-        <w:t xml:space="preserve"> and deliverables.</w:t>
-      </w:r>
-    </w:p>
-    <w:p/>
-    <w:p>
-      <w:pPr>
-        <w:pStyle w:val="Heading3"/>
-      </w:pPr>
-      <w:r>
         <w:t>Implementation Plan</w:t>
       </w:r>
+      <w:bookmarkEnd w:id="6"/>
     </w:p>
     <w:p>
       <w:pPr>
@@ -374,26 +2723,29 @@
     <w:p/>
     <w:p>
       <w:pPr>
+        <w:pStyle w:val="Heading2"/>
+      </w:pPr>
+      <w:bookmarkStart w:id="7" w:name="_Toc95691395"/>
+      <w:r>
+        <w:t>Validation and Verification</w:t>
+      </w:r>
+      <w:bookmarkEnd w:id="7"/>
+    </w:p>
+    <w:p>
+      <w:r>
+        <w:t>Automated testing will be implemented, and developer will use Jest for automated testing in places where the algorithms are more complex, like the filtering and searching.</w:t>
+      </w:r>
+    </w:p>
+    <w:p>
+      <w:pPr>
         <w:pStyle w:val="Heading3"/>
       </w:pPr>
-      <w:r>
-        <w:t>Validation and Verification</w:t>
-      </w:r>
-    </w:p>
-    <w:p>
-      <w:r>
-        <w:t>Automated testing will be implemented, and developer will use Jest for automated testing in places where the algorithms are more complex, like the filtering and searching.</w:t>
-      </w:r>
-    </w:p>
-    <w:p>
-      <w:pPr>
-        <w:pStyle w:val="Heading3"/>
-      </w:pPr>
-    </w:p>
-    <w:p>
-      <w:pPr>
-        <w:pStyle w:val="Heading3"/>
-      </w:pPr>
+    </w:p>
+    <w:p>
+      <w:pPr>
+        <w:pStyle w:val="Heading2"/>
+      </w:pPr>
+      <w:bookmarkStart w:id="8" w:name="_Toc95691396"/>
       <w:r>
         <w:t>Programming</w:t>
       </w:r>
@@ -406,6 +2758,7 @@
       <w:r>
         <w:t xml:space="preserve"> and Costs</w:t>
       </w:r>
+      <w:bookmarkEnd w:id="8"/>
     </w:p>
     <w:p>
       <w:pPr>
@@ -554,14 +2907,16 @@
     <w:p/>
     <w:p>
       <w:pPr>
-        <w:pStyle w:val="Heading3"/>
-      </w:pPr>
+        <w:pStyle w:val="Heading2"/>
+      </w:pPr>
+      <w:bookmarkStart w:id="9" w:name="_Toc95691397"/>
       <w:r>
         <w:t>Projected Timeline</w:t>
       </w:r>
       <w:r>
         <w:t xml:space="preserve"> with Resources</w:t>
       </w:r>
+      <w:bookmarkEnd w:id="9"/>
     </w:p>
     <w:p>
       <w:r>
@@ -573,11 +2928,9 @@
       <w:r>
         <w:t xml:space="preserve"> 1, </w:t>
       </w:r>
-      <w:proofErr w:type="gramStart"/>
-      <w:r>
-        <w:t>2021</w:t>
-      </w:r>
-      <w:proofErr w:type="gramEnd"/>
+      <w:r>
+        <w:t>2021,</w:t>
+      </w:r>
       <w:r>
         <w:t xml:space="preserve"> to </w:t>
       </w:r>
@@ -591,7 +2944,13 @@
         <w:t>1</w:t>
       </w:r>
       <w:r>
-        <w:t>, though this could change, as development continues and testing warrants feature changes.</w:t>
+        <w:t xml:space="preserve">, though this could change, as development </w:t>
+      </w:r>
+      <w:r>
+        <w:t>continues,</w:t>
+      </w:r>
+      <w:r>
+        <w:t xml:space="preserve"> and testing warrants feature changes.</w:t>
       </w:r>
       <w:r>
         <w:t xml:space="preserve">   After this, </w:t>
@@ -608,11 +2967,9 @@
       <w:r>
         <w:t xml:space="preserve">, 2021.  This timeline allows for 6 weeks of additional </w:t>
       </w:r>
-      <w:proofErr w:type="gramStart"/>
-      <w:r>
-        <w:t>development, in case</w:t>
-      </w:r>
-      <w:proofErr w:type="gramEnd"/>
+      <w:r>
+        <w:t>development in case</w:t>
+      </w:r>
       <w:r>
         <w:t xml:space="preserve"> features or bugs are brought about during testing or development, making the latest possible delivery date February 14</w:t>
       </w:r>
@@ -648,12 +3005,191 @@
       <w:pPr>
         <w:pStyle w:val="ListParagraph"/>
         <w:numPr>
+          <w:ilvl w:val="1"/>
+          <w:numId w:val="2"/>
+        </w:numPr>
+      </w:pPr>
+      <w:r>
+        <w:t>Acquire spell data (which is freely available through the Open Gaming License).</w:t>
+      </w:r>
+      <w:r>
+        <w:t xml:space="preserve"> (1 week)</w:t>
+      </w:r>
+    </w:p>
+    <w:p>
+      <w:pPr>
+        <w:pStyle w:val="ListParagraph"/>
+        <w:numPr>
+          <w:ilvl w:val="1"/>
+          <w:numId w:val="2"/>
+        </w:numPr>
+      </w:pPr>
+      <w:r>
+        <w:t>Make spell data available in application. (1 week)</w:t>
+      </w:r>
+    </w:p>
+    <w:p>
+      <w:pPr>
+        <w:pStyle w:val="ListParagraph"/>
+        <w:numPr>
+          <w:ilvl w:val="1"/>
+          <w:numId w:val="2"/>
+        </w:numPr>
+      </w:pPr>
+      <w:r>
+        <w:t>Make spell data searchable. (1 week)</w:t>
+      </w:r>
+    </w:p>
+    <w:p>
+      <w:pPr>
+        <w:pStyle w:val="ListParagraph"/>
+        <w:numPr>
+          <w:ilvl w:val="1"/>
+          <w:numId w:val="2"/>
+        </w:numPr>
+      </w:pPr>
+      <w:r>
+        <w:t>Make spell data filterable based on important fields. (1 week)</w:t>
+      </w:r>
+    </w:p>
+    <w:p>
+      <w:pPr>
+        <w:pStyle w:val="ListParagraph"/>
+        <w:numPr>
+          <w:ilvl w:val="1"/>
+          <w:numId w:val="2"/>
+        </w:numPr>
+      </w:pPr>
+      <w:r>
+        <w:lastRenderedPageBreak/>
+        <w:t xml:space="preserve">Create authentication for users to be able to sign </w:t>
+      </w:r>
+      <w:proofErr w:type="gramStart"/>
+      <w:r>
+        <w:t>in to</w:t>
+      </w:r>
+      <w:proofErr w:type="gramEnd"/>
+      <w:r>
+        <w:t xml:space="preserve"> the application. (1 week)</w:t>
+      </w:r>
+    </w:p>
+    <w:p>
+      <w:pPr>
+        <w:pStyle w:val="ListParagraph"/>
+        <w:numPr>
+          <w:ilvl w:val="1"/>
+          <w:numId w:val="2"/>
+        </w:numPr>
+      </w:pPr>
+      <w:r>
+        <w:t>Create character create/edit interface and APIs</w:t>
+      </w:r>
+      <w:r>
+        <w:t xml:space="preserve">. </w:t>
+      </w:r>
+      <w:r>
+        <w:t>(1 week)</w:t>
+      </w:r>
+    </w:p>
+    <w:p>
+      <w:pPr>
+        <w:pStyle w:val="ListParagraph"/>
+        <w:numPr>
+          <w:ilvl w:val="1"/>
+          <w:numId w:val="2"/>
+        </w:numPr>
+      </w:pPr>
+      <w:r>
+        <w:t>Create ability to add spells to characters.</w:t>
+      </w:r>
+      <w:r>
+        <w:t xml:space="preserve"> </w:t>
+      </w:r>
+      <w:r>
+        <w:t>(1 week)</w:t>
+      </w:r>
+    </w:p>
+    <w:p>
+      <w:pPr>
+        <w:pStyle w:val="ListParagraph"/>
+        <w:numPr>
+          <w:ilvl w:val="1"/>
+          <w:numId w:val="2"/>
+        </w:numPr>
+      </w:pPr>
+      <w:r>
+        <w:t>Create custom spell interface.</w:t>
+      </w:r>
+      <w:r>
+        <w:t xml:space="preserve"> </w:t>
+      </w:r>
+      <w:r>
+        <w:t>(1 week)</w:t>
+      </w:r>
+    </w:p>
+    <w:p>
+      <w:pPr>
+        <w:pStyle w:val="ListParagraph"/>
+        <w:numPr>
+          <w:ilvl w:val="1"/>
+          <w:numId w:val="2"/>
+        </w:numPr>
+      </w:pPr>
+      <w:r>
+        <w:t>Soft Launch site on public internet.</w:t>
+      </w:r>
+      <w:r>
+        <w:t xml:space="preserve"> </w:t>
+      </w:r>
+      <w:r>
+        <w:t>(</w:t>
+      </w:r>
+      <w:r>
+        <w:t>By January 1</w:t>
+      </w:r>
+      <w:r>
+        <w:t>)</w:t>
+      </w:r>
+    </w:p>
+    <w:p>
+      <w:pPr>
+        <w:pStyle w:val="ListParagraph"/>
+        <w:numPr>
+          <w:ilvl w:val="1"/>
+          <w:numId w:val="2"/>
+        </w:numPr>
+      </w:pPr>
+      <w:r>
+        <w:t>End to End user testing.</w:t>
+      </w:r>
+      <w:r>
+        <w:t xml:space="preserve"> </w:t>
+      </w:r>
+      <w:r>
+        <w:t>(1 week)</w:t>
+      </w:r>
+    </w:p>
+    <w:p>
+      <w:pPr>
+        <w:pStyle w:val="ListParagraph"/>
+        <w:numPr>
+          <w:ilvl w:val="1"/>
+          <w:numId w:val="2"/>
+        </w:numPr>
+      </w:pPr>
+      <w:r>
+        <w:t>Go live.</w:t>
+      </w:r>
+    </w:p>
+    <w:p>
+      <w:pPr>
+        <w:pStyle w:val="ListParagraph"/>
+        <w:numPr>
           <w:ilvl w:val="0"/>
           <w:numId w:val="2"/>
         </w:numPr>
       </w:pPr>
       <w:r>
-        <w:lastRenderedPageBreak/>
         <w:t xml:space="preserve">Feature </w:t>
       </w:r>
       <w:r>
@@ -705,33 +3241,41 @@
     <w:p/>
     <w:p>
       <w:pPr>
+        <w:pStyle w:val="Heading1"/>
+      </w:pPr>
+      <w:bookmarkStart w:id="10" w:name="_Toc95691398"/>
+      <w:r>
+        <w:t>Part B</w:t>
+      </w:r>
+      <w:bookmarkEnd w:id="10"/>
+    </w:p>
+    <w:p>
+      <w:pPr>
         <w:pStyle w:val="Heading2"/>
       </w:pPr>
-      <w:r>
-        <w:t>Part B</w:t>
-      </w:r>
-    </w:p>
-    <w:p>
-      <w:r>
-        <w:rPr>
-          <w:u w:val="single"/>
-        </w:rPr>
+      <w:bookmarkStart w:id="11" w:name="_Toc95691399"/>
+      <w:r>
         <w:t>Application Type</w:t>
       </w:r>
-      <w:r>
-        <w:t>: Web</w:t>
-      </w:r>
-    </w:p>
-    <w:p>
-      <w:r>
-        <w:rPr>
-          <w:u w:val="single"/>
-        </w:rPr>
+      <w:bookmarkEnd w:id="11"/>
+    </w:p>
+    <w:p>
+      <w:r>
+        <w:t>Web</w:t>
+      </w:r>
+    </w:p>
+    <w:p/>
+    <w:p>
+      <w:pPr>
+        <w:pStyle w:val="Heading2"/>
+      </w:pPr>
+      <w:bookmarkStart w:id="12" w:name="_Toc95691400"/>
+      <w:r>
         <w:t>Code</w:t>
       </w:r>
-      <w:r>
-        <w:t xml:space="preserve">: </w:t>
-      </w:r>
+      <w:bookmarkEnd w:id="12"/>
+    </w:p>
+    <w:p>
       <w:r>
         <w:t xml:space="preserve">Will be included in zip file.  README.md file in project directory contains directions for developer setup </w:t>
       </w:r>
@@ -745,28 +3289,38 @@
         <w:t xml:space="preserve">  Note: Developer setup instructions reference a .env file, which will already be included in the zip.  That step can be skipped.</w:t>
       </w:r>
     </w:p>
-    <w:p>
-      <w:r>
-        <w:rPr>
-          <w:u w:val="single"/>
-        </w:rPr>
+    <w:p/>
+    <w:p>
+      <w:pPr>
+        <w:pStyle w:val="Heading2"/>
+      </w:pPr>
+      <w:bookmarkStart w:id="13" w:name="_Toc95691401"/>
+      <w:r>
         <w:t>Search Functionality</w:t>
       </w:r>
-      <w:r>
-        <w:t>: Multiple row results and criteria are included via the Filters bar and the Search box.</w:t>
-      </w:r>
-    </w:p>
-    <w:p>
-      <w:r>
-        <w:rPr>
-          <w:u w:val="single"/>
-        </w:rPr>
+      <w:bookmarkEnd w:id="13"/>
+    </w:p>
+    <w:p>
+      <w:r>
+        <w:t>Multiple row results and criteria are included via the Filters bar and the Search box.</w:t>
+      </w:r>
+    </w:p>
+    <w:p/>
+    <w:p>
+      <w:pPr>
+        <w:pStyle w:val="Heading2"/>
+      </w:pPr>
+      <w:bookmarkStart w:id="14" w:name="_Toc95691402"/>
+      <w:r>
         <w:t>Database</w:t>
       </w:r>
-      <w:r>
-        <w:t xml:space="preserve">: MongoDB database can be accessed by going to </w:t>
-      </w:r>
-      <w:hyperlink r:id="rId5" w:history="1">
+      <w:bookmarkEnd w:id="14"/>
+    </w:p>
+    <w:p>
+      <w:r>
+        <w:t xml:space="preserve">MongoDB database can be accessed by going to </w:t>
+      </w:r>
+      <w:hyperlink r:id="rId7" w:history="1">
         <w:r>
           <w:rPr>
             <w:rStyle w:val="Hyperlink"/>
@@ -789,7 +3343,7 @@
       <w:r>
         <w:t xml:space="preserve">Username: </w:t>
       </w:r>
-      <w:hyperlink r:id="rId6" w:history="1">
+      <w:hyperlink r:id="rId8" w:history="1">
         <w:r>
           <w:rPr>
             <w:rStyle w:val="Hyperlink"/>
@@ -906,15 +3460,20 @@
         <w:t>Any of the database collections can then be opened from the choices on the left.  The DB is configured to show the first 10 unfiltered results for each collection.</w:t>
       </w:r>
     </w:p>
-    <w:p>
-      <w:r>
-        <w:rPr>
-          <w:u w:val="single"/>
-        </w:rPr>
+    <w:p/>
+    <w:p>
+      <w:pPr>
+        <w:pStyle w:val="Heading2"/>
+      </w:pPr>
+      <w:bookmarkStart w:id="15" w:name="_Toc95691403"/>
+      <w:r>
         <w:t>Report Functionality</w:t>
       </w:r>
-      <w:r>
-        <w:t xml:space="preserve">: This was added as a sort of ad-hoc part of the application to meet </w:t>
+      <w:bookmarkEnd w:id="15"/>
+    </w:p>
+    <w:p>
+      <w:r>
+        <w:t xml:space="preserve">This was added as a sort of ad-hoc part of the application to meet </w:t>
       </w:r>
       <w:r>
         <w:t>this requirement</w:t>
@@ -923,37 +3482,52 @@
         <w:t>.  Due to this, it isn’t super robust.  It is available via the menu, once logged in, by clicking on the User Report link.</w:t>
       </w:r>
     </w:p>
-    <w:p>
-      <w:r>
-        <w:rPr>
-          <w:u w:val="single"/>
-        </w:rPr>
+    <w:p/>
+    <w:p>
+      <w:pPr>
+        <w:pStyle w:val="Heading2"/>
+      </w:pPr>
+      <w:bookmarkStart w:id="16" w:name="_Toc95691404"/>
+      <w:r>
         <w:t>Exception Controls</w:t>
       </w:r>
-      <w:r>
-        <w:t>: Can be found throughout the application.  The easiest to access and verify would be an invalid username or password when logging in.</w:t>
-      </w:r>
-    </w:p>
-    <w:p>
-      <w:r>
-        <w:rPr>
-          <w:u w:val="single"/>
-        </w:rPr>
+      <w:bookmarkEnd w:id="16"/>
+    </w:p>
+    <w:p>
+      <w:r>
+        <w:t>Can be found throughout the application.  The easiest to access and verify would be an invalid username or password when logging in.</w:t>
+      </w:r>
+    </w:p>
+    <w:p/>
+    <w:p>
+      <w:pPr>
+        <w:pStyle w:val="Heading2"/>
+      </w:pPr>
+      <w:bookmarkStart w:id="17" w:name="_Toc95691405"/>
+      <w:r>
         <w:t>Validation Functionality</w:t>
       </w:r>
-      <w:r>
-        <w:t>: This can be found in form areas throughout the application, namely: authentication forms, character create/edit forms, and custom spell form.</w:t>
-      </w:r>
-    </w:p>
-    <w:p>
-      <w:r>
-        <w:rPr>
-          <w:u w:val="single"/>
-        </w:rPr>
+      <w:bookmarkEnd w:id="17"/>
+    </w:p>
+    <w:p>
+      <w:r>
+        <w:t>This can be found in form areas throughout the application, namely: authentication forms, character create/edit forms, and custom spell form.</w:t>
+      </w:r>
+    </w:p>
+    <w:p/>
+    <w:p>
+      <w:pPr>
+        <w:pStyle w:val="Heading2"/>
+      </w:pPr>
+      <w:bookmarkStart w:id="18" w:name="_Toc95691406"/>
+      <w:r>
         <w:t>Security Features</w:t>
       </w:r>
-      <w:r>
-        <w:t>: Authentication was hand-coded using industry standards for creation</w:t>
+      <w:bookmarkEnd w:id="18"/>
+    </w:p>
+    <w:p>
+      <w:r>
+        <w:t>Authentication was hand-coded using industry standards for creation</w:t>
       </w:r>
       <w:r>
         <w:t>, encryption,</w:t>
@@ -965,15 +3539,20 @@
         <w:t>s and authentication information.</w:t>
       </w:r>
     </w:p>
-    <w:p>
-      <w:r>
-        <w:rPr>
-          <w:u w:val="single"/>
-        </w:rPr>
+    <w:p/>
+    <w:p>
+      <w:pPr>
+        <w:pStyle w:val="Heading2"/>
+      </w:pPr>
+      <w:bookmarkStart w:id="19" w:name="_Toc95691407"/>
+      <w:r>
         <w:t>Design Scalability</w:t>
       </w:r>
-      <w:r>
-        <w:t>:  The following features were chosen to make the application scalable, with a description of how</w:t>
+      <w:bookmarkEnd w:id="19"/>
+    </w:p>
+    <w:p>
+      <w:r>
+        <w:t>The following features were chosen to make the application scalable, with a description of how</w:t>
       </w:r>
       <w:r>
         <w:t xml:space="preserve"> each one meets this requirement.</w:t>
@@ -1030,99 +3609,102 @@
         </w:numPr>
       </w:pPr>
       <w:r>
+        <w:t xml:space="preserve">Filtering – Early on in testing, it was discovered that </w:t>
+      </w:r>
+      <w:r>
+        <w:t xml:space="preserve">the spell list was taking a great deal of time to </w:t>
+      </w:r>
+      <w:proofErr w:type="gramStart"/>
+      <w:r>
+        <w:t>load</w:t>
+      </w:r>
+      <w:proofErr w:type="gramEnd"/>
+      <w:r>
+        <w:t xml:space="preserve"> and the cause was found to be filtering</w:t>
+      </w:r>
+      <w:r>
+        <w:t>.</w:t>
+      </w:r>
+      <w:r>
+        <w:t xml:space="preserve">  </w:t>
+      </w:r>
+      <w:r>
+        <w:t xml:space="preserve">At </w:t>
+      </w:r>
+      <w:r>
+        <w:t xml:space="preserve">that </w:t>
+      </w:r>
+      <w:r>
+        <w:t xml:space="preserve">point, the filters were rearchitected to </w:t>
+      </w:r>
+      <w:r>
+        <w:t xml:space="preserve">have each filter only be ran if the filter’s default value had been changed.  Additionally, all applied filters are evaluated for each item at the same time.  The truthy statement for an item </w:t>
+      </w:r>
+      <w:r>
+        <w:t xml:space="preserve">will </w:t>
+      </w:r>
+      <w:r>
+        <w:t>stop evaluating as soon as it hits a false</w:t>
+      </w:r>
+      <w:r>
+        <w:t xml:space="preserve"> filter</w:t>
+      </w:r>
+      <w:r>
+        <w:t xml:space="preserve">, </w:t>
+      </w:r>
+      <w:r>
+        <w:t xml:space="preserve">to </w:t>
+      </w:r>
+      <w:r>
+        <w:t xml:space="preserve">negate </w:t>
+      </w:r>
+      <w:r>
+        <w:t>unnecessary processing for that item.  This was done using filters and predicates in, what became, a very complex filtering mechanism that works efficiently.</w:t>
+      </w:r>
+    </w:p>
+    <w:p/>
+    <w:p>
+      <w:pPr>
+        <w:pStyle w:val="Heading2"/>
+      </w:pPr>
+      <w:bookmarkStart w:id="20" w:name="_Toc95691408"/>
+      <w:r>
+        <w:t>User Friendly GUI</w:t>
+      </w:r>
+      <w:bookmarkEnd w:id="20"/>
+    </w:p>
+    <w:p>
+      <w:r>
+        <w:t>The user interface was created using intuitive, industry-standard design decisions.  Additionally, much thought was given to layouts and screen sizes, with specific layout changes being present on</w:t>
+      </w:r>
+      <w:r>
+        <w:t xml:space="preserve"> various device sizes.  While the scope of the application was designed for and tested on desktop and laptop computers, the interface should also look and function on both tablet and mobile screens.  Note: The application was not tested on mobile or tablet, due to the countless screen sizes involved, and testing suites for screen sizes being cost prohibitive for anyone but a decent-sized company.</w:t>
+      </w:r>
+    </w:p>
+    <w:p/>
+    <w:p>
+      <w:pPr>
+        <w:pStyle w:val="Heading1"/>
+      </w:pPr>
+      <w:bookmarkStart w:id="21" w:name="_Toc95691409"/>
+      <w:r>
         <w:lastRenderedPageBreak/>
-        <w:t xml:space="preserve">Filtering – Early on in testing, it was discovered that </w:t>
-      </w:r>
-      <w:r>
-        <w:t xml:space="preserve">the spell list was taking a great deal of time to </w:t>
-      </w:r>
-      <w:proofErr w:type="gramStart"/>
-      <w:r>
-        <w:t>load</w:t>
-      </w:r>
-      <w:proofErr w:type="gramEnd"/>
-      <w:r>
-        <w:t xml:space="preserve"> and the cause was found to be filtering</w:t>
-      </w:r>
-      <w:r>
-        <w:t>.</w:t>
-      </w:r>
-      <w:r>
-        <w:t xml:space="preserve">  </w:t>
-      </w:r>
-      <w:r>
-        <w:t xml:space="preserve">At </w:t>
-      </w:r>
-      <w:r>
-        <w:t xml:space="preserve">that </w:t>
-      </w:r>
-      <w:r>
-        <w:t xml:space="preserve">point, the filters were rearchitected to </w:t>
-      </w:r>
-      <w:r>
-        <w:t xml:space="preserve">have each filter only be ran if the filter’s default value had been changed.  Additionally, all applied filters are evaluated for each item at the same time.  The truthy statement for an item </w:t>
-      </w:r>
-      <w:r>
-        <w:t xml:space="preserve">will </w:t>
-      </w:r>
-      <w:r>
-        <w:t>stop evaluating as soon as it hits a false</w:t>
-      </w:r>
-      <w:r>
-        <w:t xml:space="preserve"> filter</w:t>
-      </w:r>
-      <w:r>
-        <w:t xml:space="preserve">, </w:t>
-      </w:r>
-      <w:r>
-        <w:t xml:space="preserve">to </w:t>
-      </w:r>
-      <w:r>
-        <w:t xml:space="preserve">negate </w:t>
-      </w:r>
-      <w:r>
-        <w:t>unnecessary processing for that item.  This was done using filters and predicates in, what became, a very complex filtering mechanism that works efficiently.</w:t>
-      </w:r>
-    </w:p>
-    <w:p>
-      <w:r>
-        <w:rPr>
-          <w:u w:val="single"/>
-        </w:rPr>
-        <w:t>User Friendly GUI</w:t>
-      </w:r>
-      <w:r>
-        <w:t>:  The user interface was created using intuitive, industry-standard design decisions.  Additionally, much thought was given to layouts and screen sizes, with specific layout changes being present on</w:t>
-      </w:r>
-      <w:r>
-        <w:t xml:space="preserve"> various device sizes.  While the scope of the application was designed for and tested on desktop and laptop computers, the interface should also look and function on both tablet and mobile screens.  Note: The application was not tested on mobile or tablet, due to the countless screen sizes involved, and testing suites for screen sizes being cost prohibitive for anyone but a decent-sized company.</w:t>
-      </w:r>
-    </w:p>
-    <w:p/>
+        <w:t>Part C</w:t>
+      </w:r>
+      <w:bookmarkEnd w:id="21"/>
+    </w:p>
     <w:p>
       <w:pPr>
         <w:pStyle w:val="Heading2"/>
       </w:pPr>
-      <w:r>
-        <w:t>Part C</w:t>
-      </w:r>
-    </w:p>
-    <w:p>
-      <w:r>
-        <w:rPr>
-          <w:u w:val="single"/>
-        </w:rPr>
+      <w:bookmarkStart w:id="22" w:name="_Toc95691410"/>
+      <w:r>
         <w:t>Design Document</w:t>
       </w:r>
       <w:r>
-        <w:rPr>
-          <w:u w:val="single"/>
-        </w:rPr>
         <w:t>s</w:t>
       </w:r>
-      <w:r>
-        <w:t>:</w:t>
-      </w:r>
+      <w:bookmarkEnd w:id="22"/>
     </w:p>
     <w:p>
       <w:r>
@@ -1164,15 +3746,14 @@
     </w:p>
     <w:p/>
     <w:p>
-      <w:r>
-        <w:rPr>
-          <w:u w:val="single"/>
-        </w:rPr>
+      <w:pPr>
+        <w:pStyle w:val="Heading2"/>
+      </w:pPr>
+      <w:bookmarkStart w:id="23" w:name="_Toc95691411"/>
+      <w:r>
         <w:t>Unit Testing</w:t>
       </w:r>
-      <w:r>
-        <w:t>:</w:t>
-      </w:r>
+      <w:bookmarkEnd w:id="23"/>
     </w:p>
     <w:p>
       <w:r>
@@ -1239,15 +3820,14 @@
     </w:p>
     <w:p/>
     <w:p>
-      <w:r>
-        <w:rPr>
-          <w:u w:val="single"/>
-        </w:rPr>
+      <w:pPr>
+        <w:pStyle w:val="Heading2"/>
+      </w:pPr>
+      <w:bookmarkStart w:id="24" w:name="_Toc95691412"/>
+      <w:r>
         <w:t>Source Code and Executable</w:t>
       </w:r>
-      <w:r>
-        <w:t>:</w:t>
-      </w:r>
+      <w:bookmarkEnd w:id="24"/>
     </w:p>
     <w:p>
       <w:r>
@@ -1410,18 +3990,22 @@
     </w:p>
     <w:p/>
     <w:p>
-      <w:r>
+      <w:pPr>
+        <w:pStyle w:val="Heading2"/>
+      </w:pPr>
+      <w:bookmarkStart w:id="25" w:name="_Toc95691413"/>
+      <w:r>
+        <w:t>Web Application Link</w:t>
+      </w:r>
+      <w:bookmarkEnd w:id="25"/>
+    </w:p>
+    <w:p>
+      <w:pPr>
         <w:rPr>
-          <w:u w:val="single"/>
+          <w:rStyle w:val="Hyperlink"/>
         </w:rPr>
-        <w:t>Web Application Link</w:t>
-      </w:r>
-      <w:r>
-        <w:t>:</w:t>
-      </w:r>
-    </w:p>
-    <w:p>
-      <w:hyperlink r:id="rId7" w:history="1">
+      </w:pPr>
+      <w:hyperlink r:id="rId9" w:history="1">
         <w:r>
           <w:rPr>
             <w:rStyle w:val="Hyperlink"/>
@@ -1430,17 +4014,16 @@
         </w:r>
       </w:hyperlink>
     </w:p>
-    <w:p>
-      <w:r>
-        <w:rPr>
-          <w:u w:val="single"/>
-        </w:rPr>
-        <w:lastRenderedPageBreak/>
+    <w:p/>
+    <w:p>
+      <w:pPr>
+        <w:pStyle w:val="Heading2"/>
+      </w:pPr>
+      <w:bookmarkStart w:id="26" w:name="_Toc95691414"/>
+      <w:r>
         <w:t>User Guides</w:t>
       </w:r>
-      <w:r>
-        <w:t>:</w:t>
-      </w:r>
+      <w:bookmarkEnd w:id="26"/>
     </w:p>
     <w:p>
       <w:r>
@@ -1453,25 +4036,16 @@
     <w:p/>
     <w:p>
       <w:pPr>
-        <w:rPr>
-          <w:b/>
-          <w:bCs/>
-        </w:rPr>
-      </w:pPr>
-      <w:r>
-        <w:rPr>
-          <w:b/>
-          <w:bCs/>
-        </w:rPr>
+        <w:pStyle w:val="Heading3"/>
+      </w:pPr>
+      <w:bookmarkStart w:id="27" w:name="_Toc95691415"/>
+      <w:r>
         <w:t>Getting Started</w:t>
       </w:r>
       <w:r>
-        <w:rPr>
-          <w:b/>
-          <w:bCs/>
-        </w:rPr>
         <w:t xml:space="preserve"> (End User)</w:t>
       </w:r>
+      <w:bookmarkEnd w:id="27"/>
     </w:p>
     <w:p>
       <w:r>
@@ -1491,6 +4065,7 @@
         </w:numPr>
       </w:pPr>
       <w:r>
+        <w:lastRenderedPageBreak/>
         <w:t>Menu</w:t>
       </w:r>
     </w:p>
@@ -1796,7 +4371,6 @@
         </w:numPr>
       </w:pPr>
       <w:r>
-        <w:lastRenderedPageBreak/>
         <w:t>To view only spells that have been added to the selected character (that character's spell book), select "Only [</w:t>
       </w:r>
       <w:proofErr w:type="spellStart"/>
@@ -1890,6 +4464,7 @@
         </w:numPr>
       </w:pPr>
       <w:r>
+        <w:lastRenderedPageBreak/>
         <w:t>Allows filtering by the level of the spell (less than or equal, greater than or equal, and equal.</w:t>
       </w:r>
     </w:p>
@@ -2019,32 +4594,19 @@
     <w:p/>
     <w:p>
       <w:pPr>
-        <w:rPr>
-          <w:b/>
-          <w:bCs/>
-        </w:rPr>
-      </w:pPr>
-      <w:r>
-        <w:rPr>
-          <w:b/>
-          <w:bCs/>
-        </w:rPr>
+        <w:pStyle w:val="Heading3"/>
+      </w:pPr>
+      <w:bookmarkStart w:id="28" w:name="_Toc95691416"/>
+      <w:r>
         <w:t>Local environment (dev)</w:t>
       </w:r>
       <w:r>
-        <w:rPr>
-          <w:b/>
-          <w:bCs/>
-        </w:rPr>
         <w:t xml:space="preserve"> </w:t>
       </w:r>
       <w:r>
-        <w:rPr>
-          <w:b/>
-          <w:bCs/>
-        </w:rPr>
         <w:t>Setup</w:t>
       </w:r>
+      <w:bookmarkEnd w:id="28"/>
     </w:p>
     <w:p>
       <w:pPr>
@@ -2056,7 +4618,7 @@
       <w:r>
         <w:t>Download and install the </w:t>
       </w:r>
-      <w:hyperlink r:id="rId8" w:history="1">
+      <w:hyperlink r:id="rId10" w:history="1">
         <w:r>
           <w:rPr>
             <w:rStyle w:val="Hyperlink"/>
@@ -2185,7 +4747,153 @@
       </w:r>
     </w:p>
     <w:p/>
+    <w:p>
+      <w:pPr>
+        <w:pStyle w:val="Heading1"/>
+      </w:pPr>
+      <w:bookmarkStart w:id="29" w:name="_Toc95691417"/>
+      <w:r>
+        <w:t>Part D</w:t>
+      </w:r>
+      <w:bookmarkEnd w:id="29"/>
+    </w:p>
+    <w:bookmarkStart w:id="30" w:name="_Toc95691418" w:displacedByCustomXml="next"/>
+    <w:sdt>
+      <w:sdtPr>
+        <w:id w:val="1969095046"/>
+        <w:docPartObj>
+          <w:docPartGallery w:val="Bibliographies"/>
+          <w:docPartUnique/>
+        </w:docPartObj>
+      </w:sdtPr>
+      <w:sdtEndPr>
+        <w:rPr>
+          <w:rFonts w:asciiTheme="minorHAnsi" w:eastAsiaTheme="minorHAnsi" w:hAnsiTheme="minorHAnsi" w:cstheme="minorBidi"/>
+          <w:color w:val="auto"/>
+          <w:sz w:val="24"/>
+          <w:szCs w:val="24"/>
+        </w:rPr>
+      </w:sdtEndPr>
+      <w:sdtContent>
+        <w:p>
+          <w:pPr>
+            <w:pStyle w:val="Heading2"/>
+          </w:pPr>
+          <w:r>
+            <w:t>Sources</w:t>
+          </w:r>
+          <w:bookmarkEnd w:id="30"/>
+        </w:p>
+        <w:sdt>
+          <w:sdtPr>
+            <w:id w:val="111145805"/>
+            <w:bibliography/>
+          </w:sdtPr>
+          <w:sdtContent>
+            <w:p>
+              <w:pPr>
+                <w:pStyle w:val="Bibliography"/>
+                <w:ind w:left="720" w:hanging="720"/>
+                <w:rPr>
+                  <w:noProof/>
+                </w:rPr>
+              </w:pPr>
+              <w:r>
+                <w:fldChar w:fldCharType="begin"/>
+              </w:r>
+              <w:r>
+                <w:instrText xml:space="preserve"> BIBLIOGRAPHY </w:instrText>
+              </w:r>
+              <w:r>
+                <w:fldChar w:fldCharType="separate"/>
+              </w:r>
+              <w:r>
+                <w:rPr>
+                  <w:noProof/>
+                </w:rPr>
+                <w:t xml:space="preserve">Bonner, L., Bulmahn, Jason, Radney-MacFarland, Stephen, &amp; Seifter, Mark. (2020). </w:t>
+              </w:r>
+              <w:r>
+                <w:rPr>
+                  <w:i/>
+                  <w:iCs/>
+                  <w:noProof/>
+                </w:rPr>
+                <w:t>Pathfinder Second Edition Core Rulebook.</w:t>
+              </w:r>
+              <w:r>
+                <w:rPr>
+                  <w:noProof/>
+                </w:rPr>
+                <w:t xml:space="preserve"> Redmond, WA: Paizo Inc.</w:t>
+              </w:r>
+            </w:p>
+            <w:p>
+              <w:pPr>
+                <w:pStyle w:val="Bibliography"/>
+                <w:ind w:left="720" w:hanging="720"/>
+                <w:rPr>
+                  <w:noProof/>
+                </w:rPr>
+              </w:pPr>
+              <w:r>
+                <w:rPr>
+                  <w:noProof/>
+                </w:rPr>
+                <w:t xml:space="preserve">Bonner, L., Liddell, L., &amp; Seifter, M. (2020). </w:t>
+              </w:r>
+              <w:r>
+                <w:rPr>
+                  <w:i/>
+                  <w:iCs/>
+                  <w:noProof/>
+                </w:rPr>
+                <w:t>Pathfinder Second Edition Advanced Player's Guide.</w:t>
+              </w:r>
+              <w:r>
+                <w:rPr>
+                  <w:noProof/>
+                </w:rPr>
+                <w:t xml:space="preserve"> Redmond, WA: Paizo Inc.</w:t>
+              </w:r>
+            </w:p>
+            <w:p>
+              <w:r>
+                <w:rPr>
+                  <w:b/>
+                  <w:bCs/>
+                  <w:noProof/>
+                </w:rPr>
+                <w:fldChar w:fldCharType="end"/>
+              </w:r>
+            </w:p>
+          </w:sdtContent>
+        </w:sdt>
+      </w:sdtContent>
+    </w:sdt>
     <w:p/>
+    <w:p>
+      <w:r>
+        <w:t>Note</w:t>
+      </w:r>
+      <w:r>
+        <w:t>:</w:t>
+      </w:r>
+      <w:r>
+        <w:t xml:space="preserve"> </w:t>
+      </w:r>
+      <w:r>
+        <w:t xml:space="preserve">Pathfinder spell data is available to the public, through the Open Game License, which can be viewed in its entirety here: </w:t>
+      </w:r>
+      <w:hyperlink r:id="rId11" w:history="1">
+        <w:r>
+          <w:rPr>
+            <w:rStyle w:val="Hyperlink"/>
+          </w:rPr>
+          <w:t>https://paizo.com/pathfinder/compatibility/ogl</w:t>
+        </w:r>
+      </w:hyperlink>
+    </w:p>
     <w:sectPr>
       <w:pgSz w:w="12240" w:h="15840"/>
       <w:pgMar w:top="1440" w:right="1440" w:bottom="1440" w:left="1440" w:header="720" w:footer="720" w:gutter="0"/>
@@ -3498,6 +6206,7 @@
   <w:style w:type="character" w:default="1" w:styleId="DefaultParagraphFont">
     <w:name w:val="Default Paragraph Font"/>
     <w:uiPriority w:val="1"/>
+    <w:semiHidden/>
     <w:unhideWhenUsed/>
   </w:style>
   <w:style w:type="table" w:default="1" w:styleId="TableNormal">
@@ -3602,6 +6311,267 @@
     <w:rPr>
       <w:color w:val="954F72" w:themeColor="followedHyperlink"/>
       <w:u w:val="single"/>
+    </w:rPr>
+  </w:style>
+  <w:style w:type="paragraph" w:styleId="TOCHeading">
+    <w:name w:val="TOC Heading"/>
+    <w:basedOn w:val="Heading1"/>
+    <w:next w:val="Normal"/>
+    <w:uiPriority w:val="39"/>
+    <w:unhideWhenUsed/>
+    <w:qFormat/>
+    <w:rsid w:val="003C18A6"/>
+    <w:pPr>
+      <w:spacing w:before="480" w:line="276" w:lineRule="auto"/>
+      <w:outlineLvl w:val="9"/>
+    </w:pPr>
+    <w:rPr>
+      <w:b/>
+      <w:bCs/>
+      <w:sz w:val="28"/>
+      <w:szCs w:val="28"/>
+    </w:rPr>
+  </w:style>
+  <w:style w:type="paragraph" w:styleId="TOC1">
+    <w:name w:val="toc 1"/>
+    <w:basedOn w:val="Normal"/>
+    <w:next w:val="Normal"/>
+    <w:autoRedefine/>
+    <w:uiPriority w:val="39"/>
+    <w:unhideWhenUsed/>
+    <w:rsid w:val="003C18A6"/>
+    <w:pPr>
+      <w:spacing w:before="120" w:after="120"/>
+    </w:pPr>
+    <w:rPr>
+      <w:rFonts w:cstheme="minorHAnsi"/>
+      <w:b/>
+      <w:bCs/>
+      <w:caps/>
+      <w:sz w:val="20"/>
+      <w:szCs w:val="20"/>
+    </w:rPr>
+  </w:style>
+  <w:style w:type="paragraph" w:styleId="TOC2">
+    <w:name w:val="toc 2"/>
+    <w:basedOn w:val="Normal"/>
+    <w:next w:val="Normal"/>
+    <w:autoRedefine/>
+    <w:uiPriority w:val="39"/>
+    <w:unhideWhenUsed/>
+    <w:rsid w:val="003C18A6"/>
+    <w:pPr>
+      <w:ind w:left="240"/>
+    </w:pPr>
+    <w:rPr>
+      <w:rFonts w:cstheme="minorHAnsi"/>
+      <w:smallCaps/>
+      <w:sz w:val="20"/>
+      <w:szCs w:val="20"/>
+    </w:rPr>
+  </w:style>
+  <w:style w:type="paragraph" w:styleId="TOC3">
+    <w:name w:val="toc 3"/>
+    <w:basedOn w:val="Normal"/>
+    <w:next w:val="Normal"/>
+    <w:autoRedefine/>
+    <w:uiPriority w:val="39"/>
+    <w:unhideWhenUsed/>
+    <w:rsid w:val="003C18A6"/>
+    <w:pPr>
+      <w:ind w:left="480"/>
+    </w:pPr>
+    <w:rPr>
+      <w:rFonts w:cstheme="minorHAnsi"/>
+      <w:i/>
+      <w:iCs/>
+      <w:sz w:val="20"/>
+      <w:szCs w:val="20"/>
+    </w:rPr>
+  </w:style>
+  <w:style w:type="paragraph" w:styleId="TOC4">
+    <w:name w:val="toc 4"/>
+    <w:basedOn w:val="Normal"/>
+    <w:next w:val="Normal"/>
+    <w:autoRedefine/>
+    <w:uiPriority w:val="39"/>
+    <w:semiHidden/>
+    <w:unhideWhenUsed/>
+    <w:rsid w:val="003C18A6"/>
+    <w:pPr>
+      <w:ind w:left="720"/>
+    </w:pPr>
+    <w:rPr>
+      <w:rFonts w:cstheme="minorHAnsi"/>
+      <w:sz w:val="18"/>
+      <w:szCs w:val="18"/>
+    </w:rPr>
+  </w:style>
+  <w:style w:type="paragraph" w:styleId="TOC5">
+    <w:name w:val="toc 5"/>
+    <w:basedOn w:val="Normal"/>
+    <w:next w:val="Normal"/>
+    <w:autoRedefine/>
+    <w:uiPriority w:val="39"/>
+    <w:semiHidden/>
+    <w:unhideWhenUsed/>
+    <w:rsid w:val="003C18A6"/>
+    <w:pPr>
+      <w:ind w:left="960"/>
+    </w:pPr>
+    <w:rPr>
+      <w:rFonts w:cstheme="minorHAnsi"/>
+      <w:sz w:val="18"/>
+      <w:szCs w:val="18"/>
+    </w:rPr>
+  </w:style>
+  <w:style w:type="paragraph" w:styleId="TOC6">
+    <w:name w:val="toc 6"/>
+    <w:basedOn w:val="Normal"/>
+    <w:next w:val="Normal"/>
+    <w:autoRedefine/>
+    <w:uiPriority w:val="39"/>
+    <w:semiHidden/>
+    <w:unhideWhenUsed/>
+    <w:rsid w:val="003C18A6"/>
+    <w:pPr>
+      <w:ind w:left="1200"/>
+    </w:pPr>
+    <w:rPr>
+      <w:rFonts w:cstheme="minorHAnsi"/>
+      <w:sz w:val="18"/>
+      <w:szCs w:val="18"/>
+    </w:rPr>
+  </w:style>
+  <w:style w:type="paragraph" w:styleId="TOC7">
+    <w:name w:val="toc 7"/>
+    <w:basedOn w:val="Normal"/>
+    <w:next w:val="Normal"/>
+    <w:autoRedefine/>
+    <w:uiPriority w:val="39"/>
+    <w:semiHidden/>
+    <w:unhideWhenUsed/>
+    <w:rsid w:val="003C18A6"/>
+    <w:pPr>
+      <w:ind w:left="1440"/>
+    </w:pPr>
+    <w:rPr>
+      <w:rFonts w:cstheme="minorHAnsi"/>
+      <w:sz w:val="18"/>
+      <w:szCs w:val="18"/>
+    </w:rPr>
+  </w:style>
+  <w:style w:type="paragraph" w:styleId="TOC8">
+    <w:name w:val="toc 8"/>
+    <w:basedOn w:val="Normal"/>
+    <w:next w:val="Normal"/>
+    <w:autoRedefine/>
+    <w:uiPriority w:val="39"/>
+    <w:semiHidden/>
+    <w:unhideWhenUsed/>
+    <w:rsid w:val="003C18A6"/>
+    <w:pPr>
+      <w:ind w:left="1680"/>
+    </w:pPr>
+    <w:rPr>
+      <w:rFonts w:cstheme="minorHAnsi"/>
+      <w:sz w:val="18"/>
+      <w:szCs w:val="18"/>
+    </w:rPr>
+  </w:style>
+  <w:style w:type="paragraph" w:styleId="TOC9">
+    <w:name w:val="toc 9"/>
+    <w:basedOn w:val="Normal"/>
+    <w:next w:val="Normal"/>
+    <w:autoRedefine/>
+    <w:uiPriority w:val="39"/>
+    <w:semiHidden/>
+    <w:unhideWhenUsed/>
+    <w:rsid w:val="003C18A6"/>
+    <w:pPr>
+      <w:ind w:left="1920"/>
+    </w:pPr>
+    <w:rPr>
+      <w:rFonts w:cstheme="minorHAnsi"/>
+      <w:sz w:val="18"/>
+      <w:szCs w:val="18"/>
+    </w:rPr>
+  </w:style>
+  <w:style w:type="paragraph" w:styleId="Bibliography">
+    <w:name w:val="Bibliography"/>
+    <w:basedOn w:val="Normal"/>
+    <w:next w:val="Normal"/>
+    <w:uiPriority w:val="37"/>
+    <w:unhideWhenUsed/>
+    <w:rsid w:val="00D36E6A"/>
+  </w:style>
+  <w:style w:type="paragraph" w:styleId="Title">
+    <w:name w:val="Title"/>
+    <w:basedOn w:val="Normal"/>
+    <w:next w:val="Normal"/>
+    <w:link w:val="TitleChar"/>
+    <w:uiPriority w:val="10"/>
+    <w:qFormat/>
+    <w:rsid w:val="001F2915"/>
+    <w:pPr>
+      <w:contextualSpacing/>
+    </w:pPr>
+    <w:rPr>
+      <w:rFonts w:asciiTheme="majorHAnsi" w:eastAsiaTheme="majorEastAsia" w:hAnsiTheme="majorHAnsi" w:cstheme="majorBidi"/>
+      <w:spacing w:val="-10"/>
+      <w:kern w:val="28"/>
+      <w:sz w:val="56"/>
+      <w:szCs w:val="56"/>
+    </w:rPr>
+  </w:style>
+  <w:style w:type="character" w:customStyle="1" w:styleId="TitleChar">
+    <w:name w:val="Title Char"/>
+    <w:basedOn w:val="DefaultParagraphFont"/>
+    <w:link w:val="Title"/>
+    <w:uiPriority w:val="10"/>
+    <w:rsid w:val="001F2915"/>
+    <w:rPr>
+      <w:rFonts w:asciiTheme="majorHAnsi" w:eastAsiaTheme="majorEastAsia" w:hAnsiTheme="majorHAnsi" w:cstheme="majorBidi"/>
+      <w:spacing w:val="-10"/>
+      <w:kern w:val="28"/>
+      <w:sz w:val="56"/>
+      <w:szCs w:val="56"/>
+    </w:rPr>
+  </w:style>
+  <w:style w:type="paragraph" w:styleId="Subtitle">
+    <w:name w:val="Subtitle"/>
+    <w:basedOn w:val="Normal"/>
+    <w:next w:val="Normal"/>
+    <w:link w:val="SubtitleChar"/>
+    <w:uiPriority w:val="11"/>
+    <w:qFormat/>
+    <w:rsid w:val="001F2915"/>
+    <w:pPr>
+      <w:numPr>
+        <w:ilvl w:val="1"/>
+      </w:numPr>
+      <w:spacing w:after="160"/>
+    </w:pPr>
+    <w:rPr>
+      <w:rFonts w:eastAsiaTheme="minorEastAsia"/>
+      <w:color w:val="5A5A5A" w:themeColor="text1" w:themeTint="A5"/>
+      <w:spacing w:val="15"/>
+      <w:sz w:val="22"/>
+      <w:szCs w:val="22"/>
+    </w:rPr>
+  </w:style>
+  <w:style w:type="character" w:customStyle="1" w:styleId="SubtitleChar">
+    <w:name w:val="Subtitle Char"/>
+    <w:basedOn w:val="DefaultParagraphFont"/>
+    <w:link w:val="Subtitle"/>
+    <w:uiPriority w:val="11"/>
+    <w:rsid w:val="001F2915"/>
+    <w:rPr>
+      <w:rFonts w:eastAsiaTheme="minorEastAsia"/>
+      <w:color w:val="5A5A5A" w:themeColor="text1" w:themeTint="A5"/>
+      <w:spacing w:val="15"/>
+      <w:sz w:val="22"/>
+      <w:szCs w:val="22"/>
     </w:rPr>
   </w:style>
 </w:styles>
@@ -3900,4 +6870,74 @@
     </a:ext>
   </a:extLst>
 </a:theme>
+</file>
+
+<file path=customXml/item1.xml><?xml version="1.0" encoding="utf-8"?>
+<b:Sources xmlns:b="http://schemas.openxmlformats.org/officeDocument/2006/bibliography" xmlns="http://schemas.openxmlformats.org/officeDocument/2006/bibliography" SelectedStyle="/APASixthEditionOfficeOnline.xsl" StyleName="APA" Version="6">
+  <b:Source>
+    <b:Tag>Bon20</b:Tag>
+    <b:SourceType>Book</b:SourceType>
+    <b:Guid>{C1F95611-B65B-B74C-8D4B-ED69DCDB1837}</b:Guid>
+    <b:Title>Pathfinder Second Edition Core Rulebook</b:Title>
+    <b:City>Redmond, WA</b:City>
+    <b:Publisher>Paizo Inc.</b:Publisher>
+    <b:Year>2020</b:Year>
+    <b:Author>
+      <b:Author>
+        <b:NameList>
+          <b:Person>
+            <b:Last>Bonner</b:Last>
+            <b:First>Logan</b:First>
+          </b:Person>
+          <b:Person>
+            <b:Last>Bulmahn, Jason</b:Last>
+          </b:Person>
+          <b:Person>
+            <b:Last>Radney-MacFarland, Stephen</b:Last>
+          </b:Person>
+          <b:Person>
+            <b:Last>Seifter, Mark</b:Last>
+          </b:Person>
+        </b:NameList>
+      </b:Author>
+    </b:Author>
+    <b:RefOrder>1</b:RefOrder>
+  </b:Source>
+  <b:Source>
+    <b:Tag>Bon201</b:Tag>
+    <b:SourceType>Book</b:SourceType>
+    <b:Guid>{6E673A97-AF8F-EE4B-9A27-AAB418F5C8B2}</b:Guid>
+    <b:Title>Pathfinder Second Edition Advanced Player's Guide</b:Title>
+    <b:City>Redmond, WA</b:City>
+    <b:Publisher>Paizo Inc.</b:Publisher>
+    <b:Year>2020</b:Year>
+    <b:Author>
+      <b:Author>
+        <b:NameList>
+          <b:Person>
+            <b:Last>Bonner</b:Last>
+            <b:First>Logan</b:First>
+          </b:Person>
+          <b:Person>
+            <b:Last>Liddell</b:Last>
+            <b:First>Lyz</b:First>
+          </b:Person>
+          <b:Person>
+            <b:Last>Seifter</b:Last>
+            <b:First>Mark</b:First>
+          </b:Person>
+        </b:NameList>
+      </b:Author>
+    </b:Author>
+    <b:RefOrder>2</b:RefOrder>
+  </b:Source>
+</b:Sources>
+</file>
+
+<file path=customXml/itemProps1.xml><?xml version="1.0" encoding="utf-8"?>
+<ds:datastoreItem xmlns:ds="http://schemas.openxmlformats.org/officeDocument/2006/customXml" ds:itemID="{F0F52BD2-1A9C-FB4C-8E43-A70FAC9FF34F}">
+  <ds:schemaRefs>
+    <ds:schemaRef ds:uri="http://schemas.openxmlformats.org/officeDocument/2006/bibliography"/>
+  </ds:schemaRefs>
+</ds:datastoreItem>
 </file>